--- a/sprawozdanie5/sprawozdanie5.docx
+++ b/sprawozdanie5/sprawozdanie5.docx
@@ -127,36 +127,29 @@
           <w:sz w:val="44"/>
           <w:szCs w:val="44"/>
         </w:rPr>
-        <w:t>Projektowanie</w:t>
-      </w:r>
-      <w:r>
+        <w:t>Projektowanie danych</w:t>
+      </w:r>
+    </w:p>
+    <w:p>
+      <w:pPr>
+        <w:jc w:val="center"/>
         <w:rPr>
           <w:sz w:val="44"/>
           <w:szCs w:val="44"/>
         </w:rPr>
-        <w:t xml:space="preserve"> danych</w:t>
-      </w:r>
-    </w:p>
-    <w:p>
-      <w:pPr>
-        <w:jc w:val="center"/>
+      </w:pPr>
+      <w:r>
         <w:rPr>
           <w:sz w:val="44"/>
           <w:szCs w:val="44"/>
         </w:rPr>
-      </w:pPr>
+        <w:t xml:space="preserve">  System informatyczny dla sieci kasyn</w:t>
+      </w:r>
       <w:r>
         <w:rPr>
           <w:sz w:val="44"/>
           <w:szCs w:val="44"/>
         </w:rPr>
-        <w:t xml:space="preserve">  System informatyczny dla sieci kasyn</w:t>
-      </w:r>
-      <w:r>
-        <w:rPr>
-          <w:sz w:val="44"/>
-          <w:szCs w:val="44"/>
-        </w:rPr>
         <w:t xml:space="preserve"> „Sapphire Casino”</w:t>
       </w:r>
     </w:p>
@@ -286,37 +279,70 @@
     <w:p>
       <w:pPr>
         <w:rPr>
-          <w:sz w:val="32"/>
-          <w:szCs w:val="32"/>
-        </w:rPr>
-      </w:pPr>
-      <w:r>
-        <w:rPr>
+          <w:b/>
+          <w:bCs/>
+          <w:noProof/>
+          <w:sz w:val="32"/>
+          <w:szCs w:val="32"/>
+        </w:rPr>
+      </w:pPr>
+      <w:r>
+        <w:rPr>
+          <w:b/>
+          <w:bCs/>
+          <w:noProof/>
           <w:sz w:val="32"/>
           <w:szCs w:val="32"/>
         </w:rPr>
         <w:lastRenderedPageBreak/>
-        <w:t>Projekt realizacyjny bazy danych:</w:t>
-      </w:r>
-    </w:p>
-    <w:p>
-      <w:pPr>
-        <w:rPr>
-          <w:sz w:val="32"/>
-          <w:szCs w:val="32"/>
-        </w:rPr>
-      </w:pPr>
-      <w:r>
-        <w:rPr>
+        <w:t>Projektowanie danych</w:t>
+      </w:r>
+    </w:p>
+    <w:p>
+      <w:pPr>
+        <w:pStyle w:val="Akapitzlist"/>
+        <w:numPr>
+          <w:ilvl w:val="0"/>
+          <w:numId w:val="11"/>
+        </w:numPr>
+        <w:rPr>
+          <w:b/>
+          <w:bCs/>
           <w:noProof/>
           <w:sz w:val="32"/>
           <w:szCs w:val="32"/>
         </w:rPr>
+      </w:pPr>
+      <w:r>
+        <w:rPr>
+          <w:b/>
+          <w:bCs/>
+          <w:noProof/>
+          <w:sz w:val="32"/>
+          <w:szCs w:val="32"/>
+        </w:rPr>
+        <w:t>Implementacyjny diagram klas dla systemu informatycznego</w:t>
+      </w:r>
+    </w:p>
+    <w:p>
+      <w:pPr>
+        <w:rPr>
+          <w:b/>
+          <w:bCs/>
+          <w:noProof/>
+          <w:sz w:val="32"/>
+          <w:szCs w:val="32"/>
+        </w:rPr>
+      </w:pPr>
+      <w:r>
+        <w:rPr>
+          <w:noProof/>
+        </w:rPr>
         <w:drawing>
-          <wp:inline distT="0" distB="0" distL="0" distR="0" wp14:anchorId="26474EA9" wp14:editId="2756411D">
-            <wp:extent cx="5756910" cy="5149850"/>
+          <wp:inline distT="0" distB="0" distL="0" distR="0" wp14:anchorId="1A98C0BD" wp14:editId="7132CA4F">
+            <wp:extent cx="5638800" cy="5734050"/>
             <wp:effectExtent l="0" t="0" r="0" b="0"/>
-            <wp:docPr id="73937145" name="Obraz 1"/>
+            <wp:docPr id="876151778" name="Obraz 1" descr="Obraz zawierający zrzut ekranu, tekst, diagram, Plan&#10;&#10;Zawartość wygenerowana przez sztuczną inteligencję może być niepoprawna."/>
             <wp:cNvGraphicFramePr>
               <a:graphicFrameLocks xmlns:a="http://schemas.openxmlformats.org/drawingml/2006/main" noChangeAspect="1"/>
             </wp:cNvGraphicFramePr>
@@ -324,13 +350,13 @@
               <a:graphicData uri="http://schemas.openxmlformats.org/drawingml/2006/picture">
                 <pic:pic xmlns:pic="http://schemas.openxmlformats.org/drawingml/2006/picture">
                   <pic:nvPicPr>
-                    <pic:cNvPr id="0" name="Picture 1"/>
+                    <pic:cNvPr id="876151778" name="Obraz 1" descr="Obraz zawierający zrzut ekranu, tekst, diagram, Plan&#10;&#10;Zawartość wygenerowana przez sztuczną inteligencję może być niepoprawna."/>
                     <pic:cNvPicPr>
                       <a:picLocks noChangeAspect="1" noChangeArrowheads="1"/>
                     </pic:cNvPicPr>
                   </pic:nvPicPr>
                   <pic:blipFill>
-                    <a:blip r:embed="rId4">
+                    <a:blip r:embed="rId5" cstate="print">
                       <a:extLst>
                         <a:ext uri="{28A0092B-C50C-407E-A947-70E740481C1C}">
                           <a14:useLocalDpi xmlns:a14="http://schemas.microsoft.com/office/drawing/2010/main" val="0"/>
@@ -345,7 +371,7 @@
                   <pic:spPr bwMode="auto">
                     <a:xfrm>
                       <a:off x="0" y="0"/>
-                      <a:ext cx="5756910" cy="5149850"/>
+                      <a:ext cx="5638800" cy="5734050"/>
                     </a:xfrm>
                     <a:prstGeom prst="rect">
                       <a:avLst/>
@@ -362,6 +388,1174 @@
         </w:drawing>
       </w:r>
     </w:p>
+    <w:p>
+      <w:pPr>
+        <w:rPr>
+          <w:b/>
+          <w:bCs/>
+          <w:noProof/>
+          <w:sz w:val="32"/>
+          <w:szCs w:val="32"/>
+        </w:rPr>
+      </w:pPr>
+      <w:r>
+        <w:rPr>
+          <w:b/>
+          <w:bCs/>
+          <w:noProof/>
+          <w:sz w:val="32"/>
+          <w:szCs w:val="32"/>
+        </w:rPr>
+        <w:t>1.1 Opis diagramu</w:t>
+      </w:r>
+    </w:p>
+    <w:p>
+      <w:pPr>
+        <w:rPr>
+          <w:sz w:val="32"/>
+          <w:szCs w:val="32"/>
+        </w:rPr>
+      </w:pPr>
+      <w:r>
+        <w:rPr>
+          <w:sz w:val="32"/>
+          <w:szCs w:val="32"/>
+        </w:rPr>
+        <w:t>Diagram klas implementacyjnych przedstawia strukturę logiczną systemu zarządzania siecią kasyn "Sapphire Casino", obejmującą klasy, ich atrybuty, relacje oraz wielkości kardynalne między nimi. Został stworzony z myślą o odwzorowaniu logiki biznesowej systemu kasyn w kontekście implementacyjnym.</w:t>
+      </w:r>
+    </w:p>
+    <w:p>
+      <w:pPr>
+        <w:rPr>
+          <w:b/>
+          <w:bCs/>
+          <w:sz w:val="32"/>
+          <w:szCs w:val="32"/>
+        </w:rPr>
+      </w:pPr>
+      <w:r>
+        <w:rPr>
+          <w:b/>
+          <w:bCs/>
+          <w:sz w:val="32"/>
+          <w:szCs w:val="32"/>
+        </w:rPr>
+        <w:lastRenderedPageBreak/>
+        <w:t>1.2 Komponenty systemu</w:t>
+      </w:r>
+    </w:p>
+    <w:p>
+      <w:pPr>
+        <w:rPr>
+          <w:sz w:val="32"/>
+          <w:szCs w:val="32"/>
+        </w:rPr>
+      </w:pPr>
+      <w:r>
+        <w:rPr>
+          <w:b/>
+          <w:bCs/>
+          <w:sz w:val="32"/>
+          <w:szCs w:val="32"/>
+        </w:rPr>
+        <w:t>Użytkownik i Rola</w:t>
+      </w:r>
+    </w:p>
+    <w:p>
+      <w:pPr>
+        <w:numPr>
+          <w:ilvl w:val="0"/>
+          <w:numId w:val="1"/>
+        </w:numPr>
+        <w:rPr>
+          <w:sz w:val="32"/>
+          <w:szCs w:val="32"/>
+        </w:rPr>
+      </w:pPr>
+      <w:r>
+        <w:rPr>
+          <w:sz w:val="32"/>
+          <w:szCs w:val="32"/>
+        </w:rPr>
+        <w:t>Uzytkownik zawiera dane logowania (Login, Haslo) oraz dane kontaktowe (Email, Imie, Nazwisko, Telefon).</w:t>
+      </w:r>
+    </w:p>
+    <w:p>
+      <w:pPr>
+        <w:numPr>
+          <w:ilvl w:val="0"/>
+          <w:numId w:val="1"/>
+        </w:numPr>
+        <w:rPr>
+          <w:sz w:val="32"/>
+          <w:szCs w:val="32"/>
+        </w:rPr>
+      </w:pPr>
+      <w:r>
+        <w:rPr>
+          <w:sz w:val="32"/>
+          <w:szCs w:val="32"/>
+        </w:rPr>
+        <w:t>Przypisana mu jest Rola (np. Administrator, Pracownik, Klient), która klasyfikuje jego uprawnienia w systemie.</w:t>
+      </w:r>
+    </w:p>
+    <w:p>
+      <w:pPr>
+        <w:rPr>
+          <w:sz w:val="32"/>
+          <w:szCs w:val="32"/>
+        </w:rPr>
+      </w:pPr>
+      <w:r>
+        <w:rPr>
+          <w:b/>
+          <w:bCs/>
+          <w:sz w:val="32"/>
+          <w:szCs w:val="32"/>
+        </w:rPr>
+        <w:t>Kasyno i Licencja</w:t>
+      </w:r>
+    </w:p>
+    <w:p>
+      <w:pPr>
+        <w:numPr>
+          <w:ilvl w:val="0"/>
+          <w:numId w:val="2"/>
+        </w:numPr>
+        <w:rPr>
+          <w:sz w:val="32"/>
+          <w:szCs w:val="32"/>
+        </w:rPr>
+      </w:pPr>
+      <w:r>
+        <w:rPr>
+          <w:sz w:val="32"/>
+          <w:szCs w:val="32"/>
+        </w:rPr>
+        <w:t>Klasa Kasyno zawiera informacje o lokalizacji (Adres, Miasto, KodPocztowy) oraz dane kontaktowe.</w:t>
+      </w:r>
+    </w:p>
+    <w:p>
+      <w:pPr>
+        <w:numPr>
+          <w:ilvl w:val="0"/>
+          <w:numId w:val="2"/>
+        </w:numPr>
+        <w:rPr>
+          <w:sz w:val="32"/>
+          <w:szCs w:val="32"/>
+        </w:rPr>
+      </w:pPr>
+      <w:r>
+        <w:rPr>
+          <w:sz w:val="32"/>
+          <w:szCs w:val="32"/>
+        </w:rPr>
+        <w:t>Każde kasyno posiada Licencja z numerem, datą wydania i datą ważności.</w:t>
+      </w:r>
+    </w:p>
+    <w:p>
+      <w:pPr>
+        <w:rPr>
+          <w:sz w:val="32"/>
+          <w:szCs w:val="32"/>
+        </w:rPr>
+      </w:pPr>
+      <w:r>
+        <w:rPr>
+          <w:b/>
+          <w:bCs/>
+          <w:sz w:val="32"/>
+          <w:szCs w:val="32"/>
+        </w:rPr>
+        <w:t>Gra i Wyposażenie</w:t>
+      </w:r>
+    </w:p>
+    <w:p>
+      <w:pPr>
+        <w:numPr>
+          <w:ilvl w:val="0"/>
+          <w:numId w:val="3"/>
+        </w:numPr>
+        <w:rPr>
+          <w:sz w:val="32"/>
+          <w:szCs w:val="32"/>
+        </w:rPr>
+      </w:pPr>
+      <w:r>
+        <w:rPr>
+          <w:sz w:val="32"/>
+          <w:szCs w:val="32"/>
+        </w:rPr>
+        <w:t>Gra definiuje rodzaje hazardu oferowane w kasynie wraz z zasadami i stawkami.</w:t>
+      </w:r>
+    </w:p>
+    <w:p>
+      <w:pPr>
+        <w:numPr>
+          <w:ilvl w:val="0"/>
+          <w:numId w:val="3"/>
+        </w:numPr>
+        <w:rPr>
+          <w:sz w:val="32"/>
+          <w:szCs w:val="32"/>
+        </w:rPr>
+      </w:pPr>
+      <w:r>
+        <w:rPr>
+          <w:sz w:val="32"/>
+          <w:szCs w:val="32"/>
+        </w:rPr>
+        <w:t>Wyposazenie obejmuje sprzęt używany w kasynie, w tym specjalizację StolDoGry.</w:t>
+      </w:r>
+    </w:p>
+    <w:p>
+      <w:pPr>
+        <w:rPr>
+          <w:sz w:val="32"/>
+          <w:szCs w:val="32"/>
+        </w:rPr>
+      </w:pPr>
+      <w:r>
+        <w:rPr>
+          <w:b/>
+          <w:bCs/>
+          <w:sz w:val="32"/>
+          <w:szCs w:val="32"/>
+        </w:rPr>
+        <w:t>Pracownik</w:t>
+      </w:r>
+    </w:p>
+    <w:p>
+      <w:pPr>
+        <w:numPr>
+          <w:ilvl w:val="0"/>
+          <w:numId w:val="4"/>
+        </w:numPr>
+        <w:rPr>
+          <w:sz w:val="32"/>
+          <w:szCs w:val="32"/>
+        </w:rPr>
+      </w:pPr>
+      <w:r>
+        <w:rPr>
+          <w:sz w:val="32"/>
+          <w:szCs w:val="32"/>
+        </w:rPr>
+        <w:t>Rozszerzenie klasy Uzytkownik z dodatkowymi atrybutami związanymi z zatrudnieniem.</w:t>
+      </w:r>
+    </w:p>
+    <w:p>
+      <w:pPr>
+        <w:numPr>
+          <w:ilvl w:val="0"/>
+          <w:numId w:val="4"/>
+        </w:numPr>
+        <w:rPr>
+          <w:sz w:val="32"/>
+          <w:szCs w:val="32"/>
+        </w:rPr>
+      </w:pPr>
+      <w:r>
+        <w:rPr>
+          <w:sz w:val="32"/>
+          <w:szCs w:val="32"/>
+        </w:rPr>
+        <w:t>Pracownik jest przypisany do konkretnego kasyna i obsługuje transakcje finansowe.</w:t>
+      </w:r>
+    </w:p>
+    <w:p>
+      <w:pPr>
+        <w:rPr>
+          <w:sz w:val="32"/>
+          <w:szCs w:val="32"/>
+        </w:rPr>
+      </w:pPr>
+      <w:r>
+        <w:rPr>
+          <w:b/>
+          <w:bCs/>
+          <w:sz w:val="32"/>
+          <w:szCs w:val="32"/>
+        </w:rPr>
+        <w:t>Klient i Rezerwacja</w:t>
+      </w:r>
+    </w:p>
+    <w:p>
+      <w:pPr>
+        <w:numPr>
+          <w:ilvl w:val="0"/>
+          <w:numId w:val="5"/>
+        </w:numPr>
+        <w:rPr>
+          <w:sz w:val="32"/>
+          <w:szCs w:val="32"/>
+        </w:rPr>
+      </w:pPr>
+      <w:r>
+        <w:rPr>
+          <w:sz w:val="32"/>
+          <w:szCs w:val="32"/>
+        </w:rPr>
+        <w:t>Klient to specjalizacja Uzytkownik z dodatkowymi atrybutami dotyczącymi weryfikacji i limitów.</w:t>
+      </w:r>
+    </w:p>
+    <w:p>
+      <w:pPr>
+        <w:numPr>
+          <w:ilvl w:val="0"/>
+          <w:numId w:val="5"/>
+        </w:numPr>
+        <w:rPr>
+          <w:sz w:val="32"/>
+          <w:szCs w:val="32"/>
+        </w:rPr>
+      </w:pPr>
+      <w:r>
+        <w:rPr>
+          <w:sz w:val="32"/>
+          <w:szCs w:val="32"/>
+        </w:rPr>
+        <w:t>Rezerwacja umożliwia klientom zarezerwowanie miejsca przy stole do gry.</w:t>
+      </w:r>
+    </w:p>
+    <w:p>
+      <w:pPr>
+        <w:rPr>
+          <w:sz w:val="32"/>
+          <w:szCs w:val="32"/>
+        </w:rPr>
+      </w:pPr>
+      <w:r>
+        <w:rPr>
+          <w:b/>
+          <w:bCs/>
+          <w:sz w:val="32"/>
+          <w:szCs w:val="32"/>
+        </w:rPr>
+        <w:t>Sesja Gry i Status Gry</w:t>
+      </w:r>
+    </w:p>
+    <w:p>
+      <w:pPr>
+        <w:numPr>
+          <w:ilvl w:val="0"/>
+          <w:numId w:val="6"/>
+        </w:numPr>
+        <w:rPr>
+          <w:sz w:val="32"/>
+          <w:szCs w:val="32"/>
+        </w:rPr>
+      </w:pPr>
+      <w:r>
+        <w:rPr>
+          <w:sz w:val="32"/>
+          <w:szCs w:val="32"/>
+        </w:rPr>
+        <w:lastRenderedPageBreak/>
+        <w:t>SesjaGry śledzi przebieg gry od rozpoczęcia do zakończenia.</w:t>
+      </w:r>
+    </w:p>
+    <w:p>
+      <w:pPr>
+        <w:numPr>
+          <w:ilvl w:val="0"/>
+          <w:numId w:val="6"/>
+        </w:numPr>
+        <w:rPr>
+          <w:sz w:val="32"/>
+          <w:szCs w:val="32"/>
+        </w:rPr>
+      </w:pPr>
+      <w:r>
+        <w:rPr>
+          <w:sz w:val="32"/>
+          <w:szCs w:val="32"/>
+        </w:rPr>
+        <w:t>StatusGry rejestruje zmiany statusu i stawek podczas sesji.</w:t>
+      </w:r>
+    </w:p>
+    <w:p>
+      <w:pPr>
+        <w:rPr>
+          <w:sz w:val="32"/>
+          <w:szCs w:val="32"/>
+        </w:rPr>
+      </w:pPr>
+      <w:r>
+        <w:rPr>
+          <w:b/>
+          <w:bCs/>
+          <w:sz w:val="32"/>
+          <w:szCs w:val="32"/>
+        </w:rPr>
+        <w:t>Wygrana i Wypłata</w:t>
+      </w:r>
+    </w:p>
+    <w:p>
+      <w:pPr>
+        <w:numPr>
+          <w:ilvl w:val="0"/>
+          <w:numId w:val="7"/>
+        </w:numPr>
+        <w:rPr>
+          <w:sz w:val="32"/>
+          <w:szCs w:val="32"/>
+        </w:rPr>
+      </w:pPr>
+      <w:r>
+        <w:rPr>
+          <w:sz w:val="32"/>
+          <w:szCs w:val="32"/>
+        </w:rPr>
+        <w:t>Wygrana rejestruje środki wygrane przez klienta.</w:t>
+      </w:r>
+    </w:p>
+    <w:p>
+      <w:pPr>
+        <w:numPr>
+          <w:ilvl w:val="0"/>
+          <w:numId w:val="7"/>
+        </w:numPr>
+        <w:rPr>
+          <w:sz w:val="32"/>
+          <w:szCs w:val="32"/>
+        </w:rPr>
+      </w:pPr>
+      <w:r>
+        <w:rPr>
+          <w:sz w:val="32"/>
+          <w:szCs w:val="32"/>
+        </w:rPr>
+        <w:t>Wyplata dokumentuje proces przekazania wygranej z wykorzystaniem określonej MetodaPlatnosci.</w:t>
+      </w:r>
+    </w:p>
+    <w:p>
+      <w:pPr>
+        <w:rPr>
+          <w:sz w:val="32"/>
+          <w:szCs w:val="32"/>
+        </w:rPr>
+      </w:pPr>
+      <w:r>
+        <w:rPr>
+          <w:b/>
+          <w:bCs/>
+          <w:sz w:val="32"/>
+          <w:szCs w:val="32"/>
+        </w:rPr>
+        <w:t>Transakcje i Raporty</w:t>
+      </w:r>
+    </w:p>
+    <w:p>
+      <w:pPr>
+        <w:numPr>
+          <w:ilvl w:val="0"/>
+          <w:numId w:val="8"/>
+        </w:numPr>
+        <w:rPr>
+          <w:sz w:val="32"/>
+          <w:szCs w:val="32"/>
+        </w:rPr>
+      </w:pPr>
+      <w:r>
+        <w:rPr>
+          <w:sz w:val="32"/>
+          <w:szCs w:val="32"/>
+        </w:rPr>
+        <w:t>TransakcjaFinansowa rejestruje wszystkie operacje finansowe.</w:t>
+      </w:r>
+    </w:p>
+    <w:p>
+      <w:pPr>
+        <w:numPr>
+          <w:ilvl w:val="0"/>
+          <w:numId w:val="8"/>
+        </w:numPr>
+        <w:rPr>
+          <w:sz w:val="32"/>
+          <w:szCs w:val="32"/>
+        </w:rPr>
+      </w:pPr>
+      <w:r>
+        <w:rPr>
+          <w:sz w:val="32"/>
+          <w:szCs w:val="32"/>
+        </w:rPr>
+        <w:t>RaportFinansowy agreguje dane finansowe z określonego okresu.</w:t>
+      </w:r>
+    </w:p>
+    <w:p>
+      <w:pPr>
+        <w:rPr>
+          <w:sz w:val="32"/>
+          <w:szCs w:val="32"/>
+        </w:rPr>
+      </w:pPr>
+      <w:r>
+        <w:rPr>
+          <w:b/>
+          <w:bCs/>
+          <w:sz w:val="32"/>
+          <w:szCs w:val="32"/>
+        </w:rPr>
+        <w:t>Reklamacja i Audyt</w:t>
+      </w:r>
+    </w:p>
+    <w:p>
+      <w:pPr>
+        <w:numPr>
+          <w:ilvl w:val="0"/>
+          <w:numId w:val="9"/>
+        </w:numPr>
+        <w:rPr>
+          <w:sz w:val="32"/>
+          <w:szCs w:val="32"/>
+        </w:rPr>
+      </w:pPr>
+      <w:r>
+        <w:rPr>
+          <w:sz w:val="32"/>
+          <w:szCs w:val="32"/>
+        </w:rPr>
+        <w:t>Reklamacja przechowuje zgłoszenia problemów przez klientów.</w:t>
+      </w:r>
+    </w:p>
+    <w:p>
+      <w:pPr>
+        <w:numPr>
+          <w:ilvl w:val="0"/>
+          <w:numId w:val="9"/>
+        </w:numPr>
+        <w:rPr>
+          <w:sz w:val="32"/>
+          <w:szCs w:val="32"/>
+        </w:rPr>
+      </w:pPr>
+      <w:r>
+        <w:rPr>
+          <w:sz w:val="32"/>
+          <w:szCs w:val="32"/>
+        </w:rPr>
+        <w:t>Audyt rejestruje formalne kontrole działalności kasyna.</w:t>
+      </w:r>
+    </w:p>
+    <w:p>
+      <w:pPr>
+        <w:rPr>
+          <w:b/>
+          <w:bCs/>
+          <w:sz w:val="32"/>
+          <w:szCs w:val="32"/>
+        </w:rPr>
+      </w:pPr>
+      <w:r>
+        <w:rPr>
+          <w:b/>
+          <w:bCs/>
+          <w:sz w:val="32"/>
+          <w:szCs w:val="32"/>
+        </w:rPr>
+        <w:t>1.3 Relacje między klasami</w:t>
+      </w:r>
+    </w:p>
+    <w:p>
+      <w:pPr>
+        <w:numPr>
+          <w:ilvl w:val="0"/>
+          <w:numId w:val="10"/>
+        </w:numPr>
+        <w:rPr>
+          <w:sz w:val="32"/>
+          <w:szCs w:val="32"/>
+        </w:rPr>
+      </w:pPr>
+      <w:r>
+        <w:rPr>
+          <w:sz w:val="32"/>
+          <w:szCs w:val="32"/>
+        </w:rPr>
+        <w:t>Większość relacji ma charakter jeden-do-wielu (1-*), co odzwierciedla hierarchiczną strukturę organizacyjną.</w:t>
+      </w:r>
+    </w:p>
+    <w:p>
+      <w:pPr>
+        <w:numPr>
+          <w:ilvl w:val="0"/>
+          <w:numId w:val="10"/>
+        </w:numPr>
+        <w:rPr>
+          <w:sz w:val="32"/>
+          <w:szCs w:val="32"/>
+        </w:rPr>
+      </w:pPr>
+      <w:r>
+        <w:rPr>
+          <w:sz w:val="32"/>
+          <w:szCs w:val="32"/>
+        </w:rPr>
+        <w:t>Kluczowe relacje kompozycji i agregacji zapewniają integralność danych (np. Kasyno-Licencja, SesjaGry-StatusGry).</w:t>
+      </w:r>
+    </w:p>
+    <w:p>
+      <w:pPr>
+        <w:numPr>
+          <w:ilvl w:val="0"/>
+          <w:numId w:val="10"/>
+        </w:numPr>
+        <w:rPr>
+          <w:sz w:val="32"/>
+          <w:szCs w:val="32"/>
+        </w:rPr>
+      </w:pPr>
+      <w:r>
+        <w:rPr>
+          <w:sz w:val="32"/>
+          <w:szCs w:val="32"/>
+        </w:rPr>
+        <w:t>Opcjonalne relacje (np. 0..1) pozwalają na elastyczność w modelowaniu rzeczywistych scenariuszy biznesowych.</w:t>
+      </w:r>
+    </w:p>
+    <w:p>
+      <w:pPr>
+        <w:numPr>
+          <w:ilvl w:val="0"/>
+          <w:numId w:val="10"/>
+        </w:numPr>
+        <w:rPr>
+          <w:sz w:val="32"/>
+          <w:szCs w:val="32"/>
+        </w:rPr>
+      </w:pPr>
+      <w:r>
+        <w:rPr>
+          <w:sz w:val="32"/>
+          <w:szCs w:val="32"/>
+        </w:rPr>
+        <w:t>Diagram implementacyjny opiera się na zasadach programowania obiektowego, co sprzyja przejrzystej i skalowalnej strukturze kodu.</w:t>
+      </w:r>
+    </w:p>
+    <w:p>
+      <w:pPr>
+        <w:rPr>
+          <w:b/>
+          <w:bCs/>
+          <w:sz w:val="32"/>
+          <w:szCs w:val="32"/>
+        </w:rPr>
+      </w:pPr>
+      <w:r>
+        <w:rPr>
+          <w:b/>
+          <w:bCs/>
+          <w:sz w:val="32"/>
+          <w:szCs w:val="32"/>
+        </w:rPr>
+        <w:t xml:space="preserve">2 </w:t>
+      </w:r>
+      <w:r>
+        <w:rPr>
+          <w:b/>
+          <w:bCs/>
+          <w:sz w:val="32"/>
+          <w:szCs w:val="32"/>
+        </w:rPr>
+        <w:t>.</w:t>
+      </w:r>
+      <w:r>
+        <w:rPr>
+          <w:b/>
+          <w:bCs/>
+          <w:sz w:val="32"/>
+          <w:szCs w:val="32"/>
+        </w:rPr>
+        <w:t>Projekt relacyjnej bazy danych</w:t>
+      </w:r>
+    </w:p>
+    <w:p>
+      <w:pPr>
+        <w:rPr>
+          <w:b/>
+          <w:bCs/>
+          <w:sz w:val="32"/>
+          <w:szCs w:val="32"/>
+        </w:rPr>
+      </w:pPr>
+      <w:r>
+        <w:rPr>
+          <w:noProof/>
+          <w:sz w:val="32"/>
+          <w:szCs w:val="32"/>
+        </w:rPr>
+        <w:lastRenderedPageBreak/>
+        <w:drawing>
+          <wp:inline distT="0" distB="0" distL="0" distR="0" wp14:anchorId="44C15042" wp14:editId="4AF69805">
+            <wp:extent cx="5276850" cy="5143500"/>
+            <wp:effectExtent l="0" t="0" r="0" b="0"/>
+            <wp:docPr id="1824903945" name="Obraz 2" descr="Obraz zawierający zrzut ekranu&#10;&#10;Zawartość wygenerowana przez sztuczną inteligencję może być niepoprawna."/>
+            <wp:cNvGraphicFramePr>
+              <a:graphicFrameLocks xmlns:a="http://schemas.openxmlformats.org/drawingml/2006/main" noChangeAspect="1"/>
+            </wp:cNvGraphicFramePr>
+            <a:graphic xmlns:a="http://schemas.openxmlformats.org/drawingml/2006/main">
+              <a:graphicData uri="http://schemas.openxmlformats.org/drawingml/2006/picture">
+                <pic:pic xmlns:pic="http://schemas.openxmlformats.org/drawingml/2006/picture">
+                  <pic:nvPicPr>
+                    <pic:cNvPr id="1824903945" name="Obraz 2" descr="Obraz zawierający zrzut ekranu&#10;&#10;Zawartość wygenerowana przez sztuczną inteligencję może być niepoprawna."/>
+                    <pic:cNvPicPr>
+                      <a:picLocks noChangeAspect="1" noChangeArrowheads="1"/>
+                    </pic:cNvPicPr>
+                  </pic:nvPicPr>
+                  <pic:blipFill>
+                    <a:blip r:embed="rId6" cstate="print">
+                      <a:extLst>
+                        <a:ext uri="{28A0092B-C50C-407E-A947-70E740481C1C}">
+                          <a14:useLocalDpi xmlns:a14="http://schemas.microsoft.com/office/drawing/2010/main" val="0"/>
+                        </a:ext>
+                      </a:extLst>
+                    </a:blip>
+                    <a:srcRect/>
+                    <a:stretch>
+                      <a:fillRect/>
+                    </a:stretch>
+                  </pic:blipFill>
+                  <pic:spPr bwMode="auto">
+                    <a:xfrm>
+                      <a:off x="0" y="0"/>
+                      <a:ext cx="5276850" cy="5143500"/>
+                    </a:xfrm>
+                    <a:prstGeom prst="rect">
+                      <a:avLst/>
+                    </a:prstGeom>
+                    <a:noFill/>
+                    <a:ln>
+                      <a:noFill/>
+                    </a:ln>
+                  </pic:spPr>
+                </pic:pic>
+              </a:graphicData>
+            </a:graphic>
+          </wp:inline>
+        </w:drawing>
+      </w:r>
+    </w:p>
+    <w:p>
+      <w:pPr>
+        <w:rPr>
+          <w:b/>
+          <w:bCs/>
+          <w:sz w:val="32"/>
+          <w:szCs w:val="32"/>
+        </w:rPr>
+      </w:pPr>
+      <w:r>
+        <w:rPr>
+          <w:b/>
+          <w:bCs/>
+          <w:sz w:val="32"/>
+          <w:szCs w:val="32"/>
+        </w:rPr>
+        <w:t>2.1 Opis projektu relacyjnej bazy danych</w:t>
+      </w:r>
+    </w:p>
+    <w:p>
+      <w:pPr>
+        <w:rPr>
+          <w:sz w:val="32"/>
+          <w:szCs w:val="32"/>
+        </w:rPr>
+      </w:pPr>
+      <w:r>
+        <w:rPr>
+          <w:sz w:val="32"/>
+          <w:szCs w:val="32"/>
+        </w:rPr>
+        <w:t>Projektowana relacyjna baza danych stanowi fundament systemu do obsługi sieci kasyn "Sapphire Casino". Celem projektu było stworzenie kompletnej, spójnej i rozszerzalnej struktury danych, która umożliwia pełną obsługę procesu biznesowego – od zarządzania kasynami, przez rezerwacje i sesje gier, aż po wypłaty wygranych i generowanie raportów.</w:t>
+      </w:r>
+    </w:p>
+    <w:p>
+      <w:pPr>
+        <w:rPr>
+          <w:b/>
+          <w:bCs/>
+          <w:sz w:val="32"/>
+          <w:szCs w:val="32"/>
+        </w:rPr>
+      </w:pPr>
+      <w:r>
+        <w:rPr>
+          <w:b/>
+          <w:bCs/>
+          <w:sz w:val="32"/>
+          <w:szCs w:val="32"/>
+        </w:rPr>
+        <w:t>62.2 Struktura bazy danych</w:t>
+      </w:r>
+    </w:p>
+    <w:p>
+      <w:pPr>
+        <w:rPr>
+          <w:sz w:val="32"/>
+          <w:szCs w:val="32"/>
+        </w:rPr>
+      </w:pPr>
+      <w:r>
+        <w:rPr>
+          <w:sz w:val="32"/>
+          <w:szCs w:val="32"/>
+        </w:rPr>
+        <w:t xml:space="preserve">Baza danych składa się z 20 tabel, które odwzorowują kluczowe encje oraz procesy systemowe. Projekt bazuje na modelu relacyjnym, przy czym każda tabela posiada zdefiniowany klucz główny (PRIMARY KEY), a także odpowiednie klucze obce </w:t>
+      </w:r>
+      <w:r>
+        <w:rPr>
+          <w:sz w:val="32"/>
+          <w:szCs w:val="32"/>
+        </w:rPr>
+        <w:lastRenderedPageBreak/>
+        <w:t>(FOREIGN KEY), które zapewniają logiczne powiązania między rekordami oraz integralność referencyjną.</w:t>
+      </w:r>
+    </w:p>
+    <w:p>
+      <w:pPr>
+        <w:rPr>
+          <w:b/>
+          <w:bCs/>
+          <w:sz w:val="32"/>
+          <w:szCs w:val="32"/>
+        </w:rPr>
+      </w:pPr>
+      <w:r>
+        <w:rPr>
+          <w:b/>
+          <w:bCs/>
+          <w:sz w:val="32"/>
+          <w:szCs w:val="32"/>
+        </w:rPr>
+        <w:t>2.3 Główne obszary funkcjonalne</w:t>
+      </w:r>
+    </w:p>
+    <w:p>
+      <w:pPr>
+        <w:rPr>
+          <w:sz w:val="32"/>
+          <w:szCs w:val="32"/>
+        </w:rPr>
+      </w:pPr>
+      <w:r>
+        <w:rPr>
+          <w:b/>
+          <w:bCs/>
+          <w:sz w:val="32"/>
+          <w:szCs w:val="32"/>
+        </w:rPr>
+        <w:t>Zarządzanie użytkownikami i uprawnieniami:</w:t>
+      </w:r>
+      <w:r>
+        <w:rPr>
+          <w:sz w:val="32"/>
+          <w:szCs w:val="32"/>
+        </w:rPr>
+        <w:t xml:space="preserve"> Tabele UZYTKOWNICY oraz ROLE umożliwiają tworzenie kont użytkowników z przypisaną rolą systemową (np. administrator, pracownik, klient). Dane logowania, kontaktowe oraz identyfikatory ról przechowywane są zgodnie z dobrymi praktykami bezpieczeństwa.</w:t>
+      </w:r>
+    </w:p>
+    <w:p>
+      <w:pPr>
+        <w:rPr>
+          <w:sz w:val="32"/>
+          <w:szCs w:val="32"/>
+        </w:rPr>
+      </w:pPr>
+      <w:r>
+        <w:rPr>
+          <w:b/>
+          <w:bCs/>
+          <w:sz w:val="32"/>
+          <w:szCs w:val="32"/>
+        </w:rPr>
+        <w:t>Zarządzanie kasynami i licencjami:</w:t>
+      </w:r>
+      <w:r>
+        <w:rPr>
+          <w:sz w:val="32"/>
+          <w:szCs w:val="32"/>
+        </w:rPr>
+        <w:t xml:space="preserve"> Struktura KASYNA i LICENCJE umożliwia zarządzanie lokalizacjami kasyn wraz z ich dokumentacją prawną. Każde kasyno posiada unikalny identyfikator oraz powiązanie z licencją uprawniającą do prowadzenia działalności hazardowej.</w:t>
+      </w:r>
+    </w:p>
+    <w:p>
+      <w:pPr>
+        <w:rPr>
+          <w:sz w:val="32"/>
+          <w:szCs w:val="32"/>
+        </w:rPr>
+      </w:pPr>
+      <w:r>
+        <w:rPr>
+          <w:b/>
+          <w:bCs/>
+          <w:sz w:val="32"/>
+          <w:szCs w:val="32"/>
+        </w:rPr>
+        <w:t>Zarządzanie grami i wyposażeniem:</w:t>
+      </w:r>
+      <w:r>
+        <w:rPr>
+          <w:sz w:val="32"/>
+          <w:szCs w:val="32"/>
+        </w:rPr>
+        <w:t xml:space="preserve"> Tabele GRY, WYPOSAZENIE i STOLY_DO_GRY pozwalają na ewidencję dostępnych gier, sprzętu oraz specjalistycznego wyposażenia używanego w kasynach. System przechowuje informacje o stanie technicznym, datach konserwacji oraz dostępności.</w:t>
+      </w:r>
+    </w:p>
+    <w:p>
+      <w:pPr>
+        <w:rPr>
+          <w:sz w:val="32"/>
+          <w:szCs w:val="32"/>
+        </w:rPr>
+      </w:pPr>
+      <w:r>
+        <w:rPr>
+          <w:b/>
+          <w:bCs/>
+          <w:sz w:val="32"/>
+          <w:szCs w:val="32"/>
+        </w:rPr>
+        <w:t>Obsługa klientów i rezerwacji:</w:t>
+      </w:r>
+      <w:r>
+        <w:rPr>
+          <w:sz w:val="32"/>
+          <w:szCs w:val="32"/>
+        </w:rPr>
+        <w:t xml:space="preserve"> Struktura KLIENCI i REZERWACJE umożliwia rejestrację klientów oraz zarządzanie rezerwacjami miejsc przy stołach do gier. System przechowuje dane osobowe klientów oraz informacje o terminach rezerwacji.</w:t>
+      </w:r>
+    </w:p>
+    <w:p>
+      <w:pPr>
+        <w:rPr>
+          <w:sz w:val="32"/>
+          <w:szCs w:val="32"/>
+        </w:rPr>
+      </w:pPr>
+      <w:r>
+        <w:rPr>
+          <w:b/>
+          <w:bCs/>
+          <w:sz w:val="32"/>
+          <w:szCs w:val="32"/>
+        </w:rPr>
+        <w:t>Sesje gier i statusy:</w:t>
+      </w:r>
+      <w:r>
+        <w:rPr>
+          <w:sz w:val="32"/>
+          <w:szCs w:val="32"/>
+        </w:rPr>
+        <w:t xml:space="preserve"> Tabele SESJE_GRY i STATUSY_GRY służą do rejestrowania przebiegu gier, wraz z czasem trwania, stawkami oraz zmianami statusu. System umożliwia monitorowanie rozgrywki oraz wykrywanie potencjalnych nieprawidłowości.</w:t>
+      </w:r>
+    </w:p>
+    <w:p>
+      <w:pPr>
+        <w:rPr>
+          <w:sz w:val="32"/>
+          <w:szCs w:val="32"/>
+        </w:rPr>
+      </w:pPr>
+      <w:r>
+        <w:rPr>
+          <w:b/>
+          <w:bCs/>
+          <w:sz w:val="32"/>
+          <w:szCs w:val="32"/>
+        </w:rPr>
+        <w:t>Zarządzanie wygranymi i wypłatami:</w:t>
+      </w:r>
+      <w:r>
+        <w:rPr>
+          <w:sz w:val="32"/>
+          <w:szCs w:val="32"/>
+        </w:rPr>
+        <w:t xml:space="preserve"> Struktura WYGRANE, WYPLATY oraz METODY_PLATNOSCI pozwala na rejestrację </w:t>
+      </w:r>
+      <w:r>
+        <w:rPr>
+          <w:sz w:val="32"/>
+          <w:szCs w:val="32"/>
+        </w:rPr>
+        <w:lastRenderedPageBreak/>
+        <w:t>wygranych klientów oraz obsługę procesu wypłat, z uwzględnieniem różnych metod płatności.</w:t>
+      </w:r>
+    </w:p>
+    <w:p>
+      <w:pPr>
+        <w:rPr>
+          <w:sz w:val="32"/>
+          <w:szCs w:val="32"/>
+        </w:rPr>
+      </w:pPr>
+      <w:r>
+        <w:rPr>
+          <w:b/>
+          <w:bCs/>
+          <w:sz w:val="32"/>
+          <w:szCs w:val="32"/>
+        </w:rPr>
+        <w:t>Finanse i raportowanie:</w:t>
+      </w:r>
+      <w:r>
+        <w:rPr>
+          <w:sz w:val="32"/>
+          <w:szCs w:val="32"/>
+        </w:rPr>
+        <w:t xml:space="preserve"> Tabele TRANSAKCJE_FINANSOWE i RAPORTY_FINANSOWE służą do ewidencji operacji finansowych oraz generowania raportów wymaganych przez organy regulacyjne.</w:t>
+      </w:r>
+    </w:p>
+    <w:p>
+      <w:pPr>
+        <w:rPr>
+          <w:sz w:val="32"/>
+          <w:szCs w:val="32"/>
+        </w:rPr>
+      </w:pPr>
+      <w:r>
+        <w:rPr>
+          <w:b/>
+          <w:bCs/>
+          <w:sz w:val="32"/>
+          <w:szCs w:val="32"/>
+        </w:rPr>
+        <w:t>Obsługa reklamacji i audytów:</w:t>
+      </w:r>
+      <w:r>
+        <w:rPr>
+          <w:sz w:val="32"/>
+          <w:szCs w:val="32"/>
+        </w:rPr>
+        <w:t xml:space="preserve"> Struktura REKLAMACJE i AUDYTY umożliwia zarządzanie zgłoszeniami klientów oraz dokumentowanie przeprowadzonych kontroli w kasynach.</w:t>
+      </w:r>
+    </w:p>
+    <w:p>
+      <w:pPr>
+        <w:rPr>
+          <w:b/>
+          <w:bCs/>
+          <w:sz w:val="32"/>
+          <w:szCs w:val="32"/>
+        </w:rPr>
+      </w:pPr>
+      <w:r>
+        <w:rPr>
+          <w:b/>
+          <w:bCs/>
+          <w:sz w:val="32"/>
+          <w:szCs w:val="32"/>
+        </w:rPr>
+        <w:t>2.4 Kluczowe cechy projektu</w:t>
+      </w:r>
+    </w:p>
+    <w:p>
+      <w:pPr>
+        <w:rPr>
+          <w:sz w:val="32"/>
+          <w:szCs w:val="32"/>
+        </w:rPr>
+      </w:pPr>
+      <w:r>
+        <w:rPr>
+          <w:b/>
+          <w:bCs/>
+          <w:sz w:val="32"/>
+          <w:szCs w:val="32"/>
+        </w:rPr>
+        <w:t>Normalizacja danych:</w:t>
+      </w:r>
+      <w:r>
+        <w:rPr>
+          <w:sz w:val="32"/>
+          <w:szCs w:val="32"/>
+        </w:rPr>
+        <w:t xml:space="preserve"> Dane zostały zorganizowane zgodnie z zasadami trzeciej postaci normalnej (3NF), co pozwala na eliminację redundancji i zapewnienie spójności logicznej.</w:t>
+      </w:r>
+    </w:p>
+    <w:p>
+      <w:pPr>
+        <w:rPr>
+          <w:sz w:val="32"/>
+          <w:szCs w:val="32"/>
+        </w:rPr>
+      </w:pPr>
+      <w:r>
+        <w:rPr>
+          <w:b/>
+          <w:bCs/>
+          <w:sz w:val="32"/>
+          <w:szCs w:val="32"/>
+        </w:rPr>
+        <w:t>Integralność referencyjna:</w:t>
+      </w:r>
+      <w:r>
+        <w:rPr>
+          <w:sz w:val="32"/>
+          <w:szCs w:val="32"/>
+        </w:rPr>
+        <w:t xml:space="preserve"> Wszystkie zależności między tabelami zostały precyzyjnie odwzorowane za pomocą kluczy obcych, co umożliwia kontrolę poprawności danych.</w:t>
+      </w:r>
+    </w:p>
+    <w:p>
+      <w:pPr>
+        <w:rPr>
+          <w:sz w:val="32"/>
+          <w:szCs w:val="32"/>
+        </w:rPr>
+      </w:pPr>
+      <w:r>
+        <w:rPr>
+          <w:b/>
+          <w:bCs/>
+          <w:sz w:val="32"/>
+          <w:szCs w:val="32"/>
+        </w:rPr>
+        <w:t>Wydajność i skalowalność:</w:t>
+      </w:r>
+      <w:r>
+        <w:rPr>
+          <w:sz w:val="32"/>
+          <w:szCs w:val="32"/>
+        </w:rPr>
+        <w:t xml:space="preserve"> Projekt uwzględnia możliwość dalszej rozbudowy systemu (np. dodanie triggerów, procedur składowanych, widoków czy dodatkowych atrybutów) oraz obsługę rosnącej liczby kasyn i klientów.</w:t>
+      </w:r>
+    </w:p>
+    <w:p>
+      <w:pPr>
+        <w:rPr>
+          <w:sz w:val="32"/>
+          <w:szCs w:val="32"/>
+        </w:rPr>
+      </w:pPr>
+      <w:r>
+        <w:rPr>
+          <w:b/>
+          <w:bCs/>
+          <w:sz w:val="32"/>
+          <w:szCs w:val="32"/>
+        </w:rPr>
+        <w:t>Bezpieczeństwo i zgodność:</w:t>
+      </w:r>
+      <w:r>
+        <w:rPr>
+          <w:sz w:val="32"/>
+          <w:szCs w:val="32"/>
+        </w:rPr>
+        <w:t xml:space="preserve"> Struktura bazy danych zapewnia przechowywanie wszystkich informacji wymaganych przez polskie przepisy dotyczące hazardu, umożliwiając generowanie raportów zgodności oraz wsparcie audytów wewnętrznych i zewnętrznych.</w:t>
+      </w:r>
+    </w:p>
+    <w:p>
+      <w:pPr>
+        <w:rPr>
+          <w:sz w:val="32"/>
+          <w:szCs w:val="32"/>
+        </w:rPr>
+      </w:pPr>
+    </w:p>
     <w:sectPr>
       <w:pgSz w:w="11906" w:h="16838"/>
       <w:pgMar w:top="1417" w:right="1417" w:bottom="1417" w:left="1417" w:header="708" w:footer="708" w:gutter="0"/>
@@ -370,6 +1564,1623 @@
     </w:sectPr>
   </w:body>
 </w:document>
+</file>
+
+<file path=word/numbering.xml><?xml version="1.0" encoding="utf-8"?>
+<w:numbering xmlns:wpc="http://schemas.microsoft.com/office/word/2010/wordprocessingCanvas" xmlns:cx="http://schemas.microsoft.com/office/drawing/2014/chartex" xmlns:cx1="http://schemas.microsoft.com/office/drawing/2015/9/8/chartex" xmlns:cx2="http://schemas.microsoft.com/office/drawing/2015/10/21/chartex" xmlns:cx3="http://schemas.microsoft.com/office/drawing/2016/5/9/chartex" xmlns:cx4="http://schemas.microsoft.com/office/drawing/2016/5/10/chartex" xmlns:cx5="http://schemas.microsoft.com/office/drawing/2016/5/11/chartex" xmlns:cx6="http://schemas.microsoft.com/office/drawing/2016/5/12/chartex" xmlns:cx7="http://schemas.microsoft.com/office/drawing/2016/5/13/chartex" xmlns:cx8="http://schemas.microsoft.com/office/drawing/2016/5/14/chartex" xmlns:mc="http://schemas.openxmlformats.org/markup-compatibility/2006" xmlns:aink="http://schemas.microsoft.com/office/drawing/2016/ink" xmlns:am3d="http://schemas.microsoft.com/office/drawing/2017/model3d" xmlns:o="urn:schemas-microsoft-com:office:office" xmlns:oel="http://schemas.microsoft.com/office/2019/extlst" xmlns:r="http://schemas.openxmlformats.org/officeDocument/2006/relationships" xmlns:m="http://schemas.openxmlformats.org/officeDocument/2006/math" xmlns:v="urn:schemas-microsoft-com:vml" xmlns:wp14="http://schemas.microsoft.com/office/word/2010/wordprocessingDrawing" xmlns:wp="http://schemas.openxmlformats.org/drawingml/2006/wordprocessingDrawing" xmlns:w10="urn:schemas-microsoft-com:office:word" xmlns:w="http://schemas.openxmlformats.org/wordprocessingml/2006/main" xmlns:w14="http://schemas.microsoft.com/office/word/2010/wordml" xmlns:w15="http://schemas.microsoft.com/office/word/2012/wordml" xmlns:w16cex="http://schemas.microsoft.com/office/word/2018/wordml/cex" xmlns:w16cid="http://schemas.microsoft.com/office/word/2016/wordml/cid" xmlns:w16="http://schemas.microsoft.com/office/word/2018/wordml" xmlns:w16du="http://schemas.microsoft.com/office/word/2023/wordml/word16du" xmlns:w16sdtdh="http://schemas.microsoft.com/office/word/2020/wordml/sdtdatahash" xmlns:w16sdtfl="http://schemas.microsoft.com/office/word/2024/wordml/sdtformatlock" xmlns:w16se="http://schemas.microsoft.com/office/word/2015/wordml/symex" xmlns:wpg="http://schemas.microsoft.com/office/word/2010/wordprocessingGroup" xmlns:wpi="http://schemas.microsoft.com/office/word/2010/wordprocessingInk" xmlns:wne="http://schemas.microsoft.com/office/word/2006/wordml" xmlns:wps="http://schemas.microsoft.com/office/word/2010/wordprocessingShape" mc:Ignorable="w14 w15 w16se w16cid w16 w16cex w16sdtdh w16sdtfl w16du wp14">
+  <w:abstractNum w:abstractNumId="0" w15:restartNumberingAfterBreak="0">
+    <w:nsid w:val="0C8862FF"/>
+    <w:multiLevelType w:val="multilevel"/>
+    <w:tmpl w:val="26A4CEDC"/>
+    <w:lvl w:ilvl="0">
+      <w:start w:val="1"/>
+      <w:numFmt w:val="bullet"/>
+      <w:lvlText w:val=""/>
+      <w:lvlJc w:val="left"/>
+      <w:pPr>
+        <w:tabs>
+          <w:tab w:val="num" w:pos="720"/>
+        </w:tabs>
+        <w:ind w:left="720" w:hanging="360"/>
+      </w:pPr>
+      <w:rPr>
+        <w:rFonts w:ascii="Symbol" w:hAnsi="Symbol" w:hint="default"/>
+        <w:sz w:val="20"/>
+      </w:rPr>
+    </w:lvl>
+    <w:lvl w:ilvl="1" w:tentative="1">
+      <w:start w:val="1"/>
+      <w:numFmt w:val="bullet"/>
+      <w:lvlText w:val="o"/>
+      <w:lvlJc w:val="left"/>
+      <w:pPr>
+        <w:tabs>
+          <w:tab w:val="num" w:pos="1440"/>
+        </w:tabs>
+        <w:ind w:left="1440" w:hanging="360"/>
+      </w:pPr>
+      <w:rPr>
+        <w:rFonts w:ascii="Courier New" w:hAnsi="Courier New" w:hint="default"/>
+        <w:sz w:val="20"/>
+      </w:rPr>
+    </w:lvl>
+    <w:lvl w:ilvl="2" w:tentative="1">
+      <w:start w:val="1"/>
+      <w:numFmt w:val="bullet"/>
+      <w:lvlText w:val=""/>
+      <w:lvlJc w:val="left"/>
+      <w:pPr>
+        <w:tabs>
+          <w:tab w:val="num" w:pos="2160"/>
+        </w:tabs>
+        <w:ind w:left="2160" w:hanging="360"/>
+      </w:pPr>
+      <w:rPr>
+        <w:rFonts w:ascii="Wingdings" w:hAnsi="Wingdings" w:hint="default"/>
+        <w:sz w:val="20"/>
+      </w:rPr>
+    </w:lvl>
+    <w:lvl w:ilvl="3" w:tentative="1">
+      <w:start w:val="1"/>
+      <w:numFmt w:val="bullet"/>
+      <w:lvlText w:val=""/>
+      <w:lvlJc w:val="left"/>
+      <w:pPr>
+        <w:tabs>
+          <w:tab w:val="num" w:pos="2880"/>
+        </w:tabs>
+        <w:ind w:left="2880" w:hanging="360"/>
+      </w:pPr>
+      <w:rPr>
+        <w:rFonts w:ascii="Wingdings" w:hAnsi="Wingdings" w:hint="default"/>
+        <w:sz w:val="20"/>
+      </w:rPr>
+    </w:lvl>
+    <w:lvl w:ilvl="4" w:tentative="1">
+      <w:start w:val="1"/>
+      <w:numFmt w:val="bullet"/>
+      <w:lvlText w:val=""/>
+      <w:lvlJc w:val="left"/>
+      <w:pPr>
+        <w:tabs>
+          <w:tab w:val="num" w:pos="3600"/>
+        </w:tabs>
+        <w:ind w:left="3600" w:hanging="360"/>
+      </w:pPr>
+      <w:rPr>
+        <w:rFonts w:ascii="Wingdings" w:hAnsi="Wingdings" w:hint="default"/>
+        <w:sz w:val="20"/>
+      </w:rPr>
+    </w:lvl>
+    <w:lvl w:ilvl="5" w:tentative="1">
+      <w:start w:val="1"/>
+      <w:numFmt w:val="bullet"/>
+      <w:lvlText w:val=""/>
+      <w:lvlJc w:val="left"/>
+      <w:pPr>
+        <w:tabs>
+          <w:tab w:val="num" w:pos="4320"/>
+        </w:tabs>
+        <w:ind w:left="4320" w:hanging="360"/>
+      </w:pPr>
+      <w:rPr>
+        <w:rFonts w:ascii="Wingdings" w:hAnsi="Wingdings" w:hint="default"/>
+        <w:sz w:val="20"/>
+      </w:rPr>
+    </w:lvl>
+    <w:lvl w:ilvl="6" w:tentative="1">
+      <w:start w:val="1"/>
+      <w:numFmt w:val="bullet"/>
+      <w:lvlText w:val=""/>
+      <w:lvlJc w:val="left"/>
+      <w:pPr>
+        <w:tabs>
+          <w:tab w:val="num" w:pos="5040"/>
+        </w:tabs>
+        <w:ind w:left="5040" w:hanging="360"/>
+      </w:pPr>
+      <w:rPr>
+        <w:rFonts w:ascii="Wingdings" w:hAnsi="Wingdings" w:hint="default"/>
+        <w:sz w:val="20"/>
+      </w:rPr>
+    </w:lvl>
+    <w:lvl w:ilvl="7" w:tentative="1">
+      <w:start w:val="1"/>
+      <w:numFmt w:val="bullet"/>
+      <w:lvlText w:val=""/>
+      <w:lvlJc w:val="left"/>
+      <w:pPr>
+        <w:tabs>
+          <w:tab w:val="num" w:pos="5760"/>
+        </w:tabs>
+        <w:ind w:left="5760" w:hanging="360"/>
+      </w:pPr>
+      <w:rPr>
+        <w:rFonts w:ascii="Wingdings" w:hAnsi="Wingdings" w:hint="default"/>
+        <w:sz w:val="20"/>
+      </w:rPr>
+    </w:lvl>
+    <w:lvl w:ilvl="8" w:tentative="1">
+      <w:start w:val="1"/>
+      <w:numFmt w:val="bullet"/>
+      <w:lvlText w:val=""/>
+      <w:lvlJc w:val="left"/>
+      <w:pPr>
+        <w:tabs>
+          <w:tab w:val="num" w:pos="6480"/>
+        </w:tabs>
+        <w:ind w:left="6480" w:hanging="360"/>
+      </w:pPr>
+      <w:rPr>
+        <w:rFonts w:ascii="Wingdings" w:hAnsi="Wingdings" w:hint="default"/>
+        <w:sz w:val="20"/>
+      </w:rPr>
+    </w:lvl>
+  </w:abstractNum>
+  <w:abstractNum w:abstractNumId="1" w15:restartNumberingAfterBreak="0">
+    <w:nsid w:val="1251532F"/>
+    <w:multiLevelType w:val="multilevel"/>
+    <w:tmpl w:val="D9702930"/>
+    <w:lvl w:ilvl="0">
+      <w:start w:val="1"/>
+      <w:numFmt w:val="bullet"/>
+      <w:lvlText w:val=""/>
+      <w:lvlJc w:val="left"/>
+      <w:pPr>
+        <w:tabs>
+          <w:tab w:val="num" w:pos="720"/>
+        </w:tabs>
+        <w:ind w:left="720" w:hanging="360"/>
+      </w:pPr>
+      <w:rPr>
+        <w:rFonts w:ascii="Symbol" w:hAnsi="Symbol" w:hint="default"/>
+        <w:sz w:val="20"/>
+      </w:rPr>
+    </w:lvl>
+    <w:lvl w:ilvl="1" w:tentative="1">
+      <w:start w:val="1"/>
+      <w:numFmt w:val="bullet"/>
+      <w:lvlText w:val="o"/>
+      <w:lvlJc w:val="left"/>
+      <w:pPr>
+        <w:tabs>
+          <w:tab w:val="num" w:pos="1440"/>
+        </w:tabs>
+        <w:ind w:left="1440" w:hanging="360"/>
+      </w:pPr>
+      <w:rPr>
+        <w:rFonts w:ascii="Courier New" w:hAnsi="Courier New" w:hint="default"/>
+        <w:sz w:val="20"/>
+      </w:rPr>
+    </w:lvl>
+    <w:lvl w:ilvl="2" w:tentative="1">
+      <w:start w:val="1"/>
+      <w:numFmt w:val="bullet"/>
+      <w:lvlText w:val=""/>
+      <w:lvlJc w:val="left"/>
+      <w:pPr>
+        <w:tabs>
+          <w:tab w:val="num" w:pos="2160"/>
+        </w:tabs>
+        <w:ind w:left="2160" w:hanging="360"/>
+      </w:pPr>
+      <w:rPr>
+        <w:rFonts w:ascii="Wingdings" w:hAnsi="Wingdings" w:hint="default"/>
+        <w:sz w:val="20"/>
+      </w:rPr>
+    </w:lvl>
+    <w:lvl w:ilvl="3" w:tentative="1">
+      <w:start w:val="1"/>
+      <w:numFmt w:val="bullet"/>
+      <w:lvlText w:val=""/>
+      <w:lvlJc w:val="left"/>
+      <w:pPr>
+        <w:tabs>
+          <w:tab w:val="num" w:pos="2880"/>
+        </w:tabs>
+        <w:ind w:left="2880" w:hanging="360"/>
+      </w:pPr>
+      <w:rPr>
+        <w:rFonts w:ascii="Wingdings" w:hAnsi="Wingdings" w:hint="default"/>
+        <w:sz w:val="20"/>
+      </w:rPr>
+    </w:lvl>
+    <w:lvl w:ilvl="4" w:tentative="1">
+      <w:start w:val="1"/>
+      <w:numFmt w:val="bullet"/>
+      <w:lvlText w:val=""/>
+      <w:lvlJc w:val="left"/>
+      <w:pPr>
+        <w:tabs>
+          <w:tab w:val="num" w:pos="3600"/>
+        </w:tabs>
+        <w:ind w:left="3600" w:hanging="360"/>
+      </w:pPr>
+      <w:rPr>
+        <w:rFonts w:ascii="Wingdings" w:hAnsi="Wingdings" w:hint="default"/>
+        <w:sz w:val="20"/>
+      </w:rPr>
+    </w:lvl>
+    <w:lvl w:ilvl="5" w:tentative="1">
+      <w:start w:val="1"/>
+      <w:numFmt w:val="bullet"/>
+      <w:lvlText w:val=""/>
+      <w:lvlJc w:val="left"/>
+      <w:pPr>
+        <w:tabs>
+          <w:tab w:val="num" w:pos="4320"/>
+        </w:tabs>
+        <w:ind w:left="4320" w:hanging="360"/>
+      </w:pPr>
+      <w:rPr>
+        <w:rFonts w:ascii="Wingdings" w:hAnsi="Wingdings" w:hint="default"/>
+        <w:sz w:val="20"/>
+      </w:rPr>
+    </w:lvl>
+    <w:lvl w:ilvl="6" w:tentative="1">
+      <w:start w:val="1"/>
+      <w:numFmt w:val="bullet"/>
+      <w:lvlText w:val=""/>
+      <w:lvlJc w:val="left"/>
+      <w:pPr>
+        <w:tabs>
+          <w:tab w:val="num" w:pos="5040"/>
+        </w:tabs>
+        <w:ind w:left="5040" w:hanging="360"/>
+      </w:pPr>
+      <w:rPr>
+        <w:rFonts w:ascii="Wingdings" w:hAnsi="Wingdings" w:hint="default"/>
+        <w:sz w:val="20"/>
+      </w:rPr>
+    </w:lvl>
+    <w:lvl w:ilvl="7" w:tentative="1">
+      <w:start w:val="1"/>
+      <w:numFmt w:val="bullet"/>
+      <w:lvlText w:val=""/>
+      <w:lvlJc w:val="left"/>
+      <w:pPr>
+        <w:tabs>
+          <w:tab w:val="num" w:pos="5760"/>
+        </w:tabs>
+        <w:ind w:left="5760" w:hanging="360"/>
+      </w:pPr>
+      <w:rPr>
+        <w:rFonts w:ascii="Wingdings" w:hAnsi="Wingdings" w:hint="default"/>
+        <w:sz w:val="20"/>
+      </w:rPr>
+    </w:lvl>
+    <w:lvl w:ilvl="8" w:tentative="1">
+      <w:start w:val="1"/>
+      <w:numFmt w:val="bullet"/>
+      <w:lvlText w:val=""/>
+      <w:lvlJc w:val="left"/>
+      <w:pPr>
+        <w:tabs>
+          <w:tab w:val="num" w:pos="6480"/>
+        </w:tabs>
+        <w:ind w:left="6480" w:hanging="360"/>
+      </w:pPr>
+      <w:rPr>
+        <w:rFonts w:ascii="Wingdings" w:hAnsi="Wingdings" w:hint="default"/>
+        <w:sz w:val="20"/>
+      </w:rPr>
+    </w:lvl>
+  </w:abstractNum>
+  <w:abstractNum w:abstractNumId="2" w15:restartNumberingAfterBreak="0">
+    <w:nsid w:val="18D42F38"/>
+    <w:multiLevelType w:val="multilevel"/>
+    <w:tmpl w:val="558C451C"/>
+    <w:lvl w:ilvl="0">
+      <w:start w:val="1"/>
+      <w:numFmt w:val="bullet"/>
+      <w:lvlText w:val=""/>
+      <w:lvlJc w:val="left"/>
+      <w:pPr>
+        <w:tabs>
+          <w:tab w:val="num" w:pos="720"/>
+        </w:tabs>
+        <w:ind w:left="720" w:hanging="360"/>
+      </w:pPr>
+      <w:rPr>
+        <w:rFonts w:ascii="Symbol" w:hAnsi="Symbol" w:hint="default"/>
+        <w:sz w:val="20"/>
+      </w:rPr>
+    </w:lvl>
+    <w:lvl w:ilvl="1" w:tentative="1">
+      <w:start w:val="1"/>
+      <w:numFmt w:val="bullet"/>
+      <w:lvlText w:val="o"/>
+      <w:lvlJc w:val="left"/>
+      <w:pPr>
+        <w:tabs>
+          <w:tab w:val="num" w:pos="1440"/>
+        </w:tabs>
+        <w:ind w:left="1440" w:hanging="360"/>
+      </w:pPr>
+      <w:rPr>
+        <w:rFonts w:ascii="Courier New" w:hAnsi="Courier New" w:hint="default"/>
+        <w:sz w:val="20"/>
+      </w:rPr>
+    </w:lvl>
+    <w:lvl w:ilvl="2" w:tentative="1">
+      <w:start w:val="1"/>
+      <w:numFmt w:val="bullet"/>
+      <w:lvlText w:val=""/>
+      <w:lvlJc w:val="left"/>
+      <w:pPr>
+        <w:tabs>
+          <w:tab w:val="num" w:pos="2160"/>
+        </w:tabs>
+        <w:ind w:left="2160" w:hanging="360"/>
+      </w:pPr>
+      <w:rPr>
+        <w:rFonts w:ascii="Wingdings" w:hAnsi="Wingdings" w:hint="default"/>
+        <w:sz w:val="20"/>
+      </w:rPr>
+    </w:lvl>
+    <w:lvl w:ilvl="3" w:tentative="1">
+      <w:start w:val="1"/>
+      <w:numFmt w:val="bullet"/>
+      <w:lvlText w:val=""/>
+      <w:lvlJc w:val="left"/>
+      <w:pPr>
+        <w:tabs>
+          <w:tab w:val="num" w:pos="2880"/>
+        </w:tabs>
+        <w:ind w:left="2880" w:hanging="360"/>
+      </w:pPr>
+      <w:rPr>
+        <w:rFonts w:ascii="Wingdings" w:hAnsi="Wingdings" w:hint="default"/>
+        <w:sz w:val="20"/>
+      </w:rPr>
+    </w:lvl>
+    <w:lvl w:ilvl="4" w:tentative="1">
+      <w:start w:val="1"/>
+      <w:numFmt w:val="bullet"/>
+      <w:lvlText w:val=""/>
+      <w:lvlJc w:val="left"/>
+      <w:pPr>
+        <w:tabs>
+          <w:tab w:val="num" w:pos="3600"/>
+        </w:tabs>
+        <w:ind w:left="3600" w:hanging="360"/>
+      </w:pPr>
+      <w:rPr>
+        <w:rFonts w:ascii="Wingdings" w:hAnsi="Wingdings" w:hint="default"/>
+        <w:sz w:val="20"/>
+      </w:rPr>
+    </w:lvl>
+    <w:lvl w:ilvl="5" w:tentative="1">
+      <w:start w:val="1"/>
+      <w:numFmt w:val="bullet"/>
+      <w:lvlText w:val=""/>
+      <w:lvlJc w:val="left"/>
+      <w:pPr>
+        <w:tabs>
+          <w:tab w:val="num" w:pos="4320"/>
+        </w:tabs>
+        <w:ind w:left="4320" w:hanging="360"/>
+      </w:pPr>
+      <w:rPr>
+        <w:rFonts w:ascii="Wingdings" w:hAnsi="Wingdings" w:hint="default"/>
+        <w:sz w:val="20"/>
+      </w:rPr>
+    </w:lvl>
+    <w:lvl w:ilvl="6" w:tentative="1">
+      <w:start w:val="1"/>
+      <w:numFmt w:val="bullet"/>
+      <w:lvlText w:val=""/>
+      <w:lvlJc w:val="left"/>
+      <w:pPr>
+        <w:tabs>
+          <w:tab w:val="num" w:pos="5040"/>
+        </w:tabs>
+        <w:ind w:left="5040" w:hanging="360"/>
+      </w:pPr>
+      <w:rPr>
+        <w:rFonts w:ascii="Wingdings" w:hAnsi="Wingdings" w:hint="default"/>
+        <w:sz w:val="20"/>
+      </w:rPr>
+    </w:lvl>
+    <w:lvl w:ilvl="7" w:tentative="1">
+      <w:start w:val="1"/>
+      <w:numFmt w:val="bullet"/>
+      <w:lvlText w:val=""/>
+      <w:lvlJc w:val="left"/>
+      <w:pPr>
+        <w:tabs>
+          <w:tab w:val="num" w:pos="5760"/>
+        </w:tabs>
+        <w:ind w:left="5760" w:hanging="360"/>
+      </w:pPr>
+      <w:rPr>
+        <w:rFonts w:ascii="Wingdings" w:hAnsi="Wingdings" w:hint="default"/>
+        <w:sz w:val="20"/>
+      </w:rPr>
+    </w:lvl>
+    <w:lvl w:ilvl="8" w:tentative="1">
+      <w:start w:val="1"/>
+      <w:numFmt w:val="bullet"/>
+      <w:lvlText w:val=""/>
+      <w:lvlJc w:val="left"/>
+      <w:pPr>
+        <w:tabs>
+          <w:tab w:val="num" w:pos="6480"/>
+        </w:tabs>
+        <w:ind w:left="6480" w:hanging="360"/>
+      </w:pPr>
+      <w:rPr>
+        <w:rFonts w:ascii="Wingdings" w:hAnsi="Wingdings" w:hint="default"/>
+        <w:sz w:val="20"/>
+      </w:rPr>
+    </w:lvl>
+  </w:abstractNum>
+  <w:abstractNum w:abstractNumId="3" w15:restartNumberingAfterBreak="0">
+    <w:nsid w:val="2EA076B4"/>
+    <w:multiLevelType w:val="multilevel"/>
+    <w:tmpl w:val="6F3CBF42"/>
+    <w:lvl w:ilvl="0">
+      <w:start w:val="1"/>
+      <w:numFmt w:val="bullet"/>
+      <w:lvlText w:val=""/>
+      <w:lvlJc w:val="left"/>
+      <w:pPr>
+        <w:tabs>
+          <w:tab w:val="num" w:pos="720"/>
+        </w:tabs>
+        <w:ind w:left="720" w:hanging="360"/>
+      </w:pPr>
+      <w:rPr>
+        <w:rFonts w:ascii="Symbol" w:hAnsi="Symbol" w:hint="default"/>
+        <w:sz w:val="20"/>
+      </w:rPr>
+    </w:lvl>
+    <w:lvl w:ilvl="1" w:tentative="1">
+      <w:start w:val="1"/>
+      <w:numFmt w:val="bullet"/>
+      <w:lvlText w:val="o"/>
+      <w:lvlJc w:val="left"/>
+      <w:pPr>
+        <w:tabs>
+          <w:tab w:val="num" w:pos="1440"/>
+        </w:tabs>
+        <w:ind w:left="1440" w:hanging="360"/>
+      </w:pPr>
+      <w:rPr>
+        <w:rFonts w:ascii="Courier New" w:hAnsi="Courier New" w:hint="default"/>
+        <w:sz w:val="20"/>
+      </w:rPr>
+    </w:lvl>
+    <w:lvl w:ilvl="2" w:tentative="1">
+      <w:start w:val="1"/>
+      <w:numFmt w:val="bullet"/>
+      <w:lvlText w:val=""/>
+      <w:lvlJc w:val="left"/>
+      <w:pPr>
+        <w:tabs>
+          <w:tab w:val="num" w:pos="2160"/>
+        </w:tabs>
+        <w:ind w:left="2160" w:hanging="360"/>
+      </w:pPr>
+      <w:rPr>
+        <w:rFonts w:ascii="Wingdings" w:hAnsi="Wingdings" w:hint="default"/>
+        <w:sz w:val="20"/>
+      </w:rPr>
+    </w:lvl>
+    <w:lvl w:ilvl="3" w:tentative="1">
+      <w:start w:val="1"/>
+      <w:numFmt w:val="bullet"/>
+      <w:lvlText w:val=""/>
+      <w:lvlJc w:val="left"/>
+      <w:pPr>
+        <w:tabs>
+          <w:tab w:val="num" w:pos="2880"/>
+        </w:tabs>
+        <w:ind w:left="2880" w:hanging="360"/>
+      </w:pPr>
+      <w:rPr>
+        <w:rFonts w:ascii="Wingdings" w:hAnsi="Wingdings" w:hint="default"/>
+        <w:sz w:val="20"/>
+      </w:rPr>
+    </w:lvl>
+    <w:lvl w:ilvl="4" w:tentative="1">
+      <w:start w:val="1"/>
+      <w:numFmt w:val="bullet"/>
+      <w:lvlText w:val=""/>
+      <w:lvlJc w:val="left"/>
+      <w:pPr>
+        <w:tabs>
+          <w:tab w:val="num" w:pos="3600"/>
+        </w:tabs>
+        <w:ind w:left="3600" w:hanging="360"/>
+      </w:pPr>
+      <w:rPr>
+        <w:rFonts w:ascii="Wingdings" w:hAnsi="Wingdings" w:hint="default"/>
+        <w:sz w:val="20"/>
+      </w:rPr>
+    </w:lvl>
+    <w:lvl w:ilvl="5" w:tentative="1">
+      <w:start w:val="1"/>
+      <w:numFmt w:val="bullet"/>
+      <w:lvlText w:val=""/>
+      <w:lvlJc w:val="left"/>
+      <w:pPr>
+        <w:tabs>
+          <w:tab w:val="num" w:pos="4320"/>
+        </w:tabs>
+        <w:ind w:left="4320" w:hanging="360"/>
+      </w:pPr>
+      <w:rPr>
+        <w:rFonts w:ascii="Wingdings" w:hAnsi="Wingdings" w:hint="default"/>
+        <w:sz w:val="20"/>
+      </w:rPr>
+    </w:lvl>
+    <w:lvl w:ilvl="6" w:tentative="1">
+      <w:start w:val="1"/>
+      <w:numFmt w:val="bullet"/>
+      <w:lvlText w:val=""/>
+      <w:lvlJc w:val="left"/>
+      <w:pPr>
+        <w:tabs>
+          <w:tab w:val="num" w:pos="5040"/>
+        </w:tabs>
+        <w:ind w:left="5040" w:hanging="360"/>
+      </w:pPr>
+      <w:rPr>
+        <w:rFonts w:ascii="Wingdings" w:hAnsi="Wingdings" w:hint="default"/>
+        <w:sz w:val="20"/>
+      </w:rPr>
+    </w:lvl>
+    <w:lvl w:ilvl="7" w:tentative="1">
+      <w:start w:val="1"/>
+      <w:numFmt w:val="bullet"/>
+      <w:lvlText w:val=""/>
+      <w:lvlJc w:val="left"/>
+      <w:pPr>
+        <w:tabs>
+          <w:tab w:val="num" w:pos="5760"/>
+        </w:tabs>
+        <w:ind w:left="5760" w:hanging="360"/>
+      </w:pPr>
+      <w:rPr>
+        <w:rFonts w:ascii="Wingdings" w:hAnsi="Wingdings" w:hint="default"/>
+        <w:sz w:val="20"/>
+      </w:rPr>
+    </w:lvl>
+    <w:lvl w:ilvl="8" w:tentative="1">
+      <w:start w:val="1"/>
+      <w:numFmt w:val="bullet"/>
+      <w:lvlText w:val=""/>
+      <w:lvlJc w:val="left"/>
+      <w:pPr>
+        <w:tabs>
+          <w:tab w:val="num" w:pos="6480"/>
+        </w:tabs>
+        <w:ind w:left="6480" w:hanging="360"/>
+      </w:pPr>
+      <w:rPr>
+        <w:rFonts w:ascii="Wingdings" w:hAnsi="Wingdings" w:hint="default"/>
+        <w:sz w:val="20"/>
+      </w:rPr>
+    </w:lvl>
+  </w:abstractNum>
+  <w:abstractNum w:abstractNumId="4" w15:restartNumberingAfterBreak="0">
+    <w:nsid w:val="33266A40"/>
+    <w:multiLevelType w:val="hybridMultilevel"/>
+    <w:tmpl w:val="471EE154"/>
+    <w:lvl w:ilvl="0" w:tplc="0415000F">
+      <w:start w:val="1"/>
+      <w:numFmt w:val="decimal"/>
+      <w:lvlText w:val="%1."/>
+      <w:lvlJc w:val="left"/>
+      <w:pPr>
+        <w:ind w:left="720" w:hanging="360"/>
+      </w:pPr>
+      <w:rPr>
+        <w:rFonts w:hint="default"/>
+      </w:rPr>
+    </w:lvl>
+    <w:lvl w:ilvl="1" w:tplc="04150019" w:tentative="1">
+      <w:start w:val="1"/>
+      <w:numFmt w:val="lowerLetter"/>
+      <w:lvlText w:val="%2."/>
+      <w:lvlJc w:val="left"/>
+      <w:pPr>
+        <w:ind w:left="1440" w:hanging="360"/>
+      </w:pPr>
+    </w:lvl>
+    <w:lvl w:ilvl="2" w:tplc="0415001B" w:tentative="1">
+      <w:start w:val="1"/>
+      <w:numFmt w:val="lowerRoman"/>
+      <w:lvlText w:val="%3."/>
+      <w:lvlJc w:val="right"/>
+      <w:pPr>
+        <w:ind w:left="2160" w:hanging="180"/>
+      </w:pPr>
+    </w:lvl>
+    <w:lvl w:ilvl="3" w:tplc="0415000F" w:tentative="1">
+      <w:start w:val="1"/>
+      <w:numFmt w:val="decimal"/>
+      <w:lvlText w:val="%4."/>
+      <w:lvlJc w:val="left"/>
+      <w:pPr>
+        <w:ind w:left="2880" w:hanging="360"/>
+      </w:pPr>
+    </w:lvl>
+    <w:lvl w:ilvl="4" w:tplc="04150019" w:tentative="1">
+      <w:start w:val="1"/>
+      <w:numFmt w:val="lowerLetter"/>
+      <w:lvlText w:val="%5."/>
+      <w:lvlJc w:val="left"/>
+      <w:pPr>
+        <w:ind w:left="3600" w:hanging="360"/>
+      </w:pPr>
+    </w:lvl>
+    <w:lvl w:ilvl="5" w:tplc="0415001B" w:tentative="1">
+      <w:start w:val="1"/>
+      <w:numFmt w:val="lowerRoman"/>
+      <w:lvlText w:val="%6."/>
+      <w:lvlJc w:val="right"/>
+      <w:pPr>
+        <w:ind w:left="4320" w:hanging="180"/>
+      </w:pPr>
+    </w:lvl>
+    <w:lvl w:ilvl="6" w:tplc="0415000F" w:tentative="1">
+      <w:start w:val="1"/>
+      <w:numFmt w:val="decimal"/>
+      <w:lvlText w:val="%7."/>
+      <w:lvlJc w:val="left"/>
+      <w:pPr>
+        <w:ind w:left="5040" w:hanging="360"/>
+      </w:pPr>
+    </w:lvl>
+    <w:lvl w:ilvl="7" w:tplc="04150019" w:tentative="1">
+      <w:start w:val="1"/>
+      <w:numFmt w:val="lowerLetter"/>
+      <w:lvlText w:val="%8."/>
+      <w:lvlJc w:val="left"/>
+      <w:pPr>
+        <w:ind w:left="5760" w:hanging="360"/>
+      </w:pPr>
+    </w:lvl>
+    <w:lvl w:ilvl="8" w:tplc="0415001B" w:tentative="1">
+      <w:start w:val="1"/>
+      <w:numFmt w:val="lowerRoman"/>
+      <w:lvlText w:val="%9."/>
+      <w:lvlJc w:val="right"/>
+      <w:pPr>
+        <w:ind w:left="6480" w:hanging="180"/>
+      </w:pPr>
+    </w:lvl>
+  </w:abstractNum>
+  <w:abstractNum w:abstractNumId="5" w15:restartNumberingAfterBreak="0">
+    <w:nsid w:val="3708781E"/>
+    <w:multiLevelType w:val="multilevel"/>
+    <w:tmpl w:val="B4DC0330"/>
+    <w:lvl w:ilvl="0">
+      <w:start w:val="1"/>
+      <w:numFmt w:val="bullet"/>
+      <w:lvlText w:val=""/>
+      <w:lvlJc w:val="left"/>
+      <w:pPr>
+        <w:tabs>
+          <w:tab w:val="num" w:pos="720"/>
+        </w:tabs>
+        <w:ind w:left="720" w:hanging="360"/>
+      </w:pPr>
+      <w:rPr>
+        <w:rFonts w:ascii="Symbol" w:hAnsi="Symbol" w:hint="default"/>
+        <w:sz w:val="20"/>
+      </w:rPr>
+    </w:lvl>
+    <w:lvl w:ilvl="1" w:tentative="1">
+      <w:start w:val="1"/>
+      <w:numFmt w:val="bullet"/>
+      <w:lvlText w:val="o"/>
+      <w:lvlJc w:val="left"/>
+      <w:pPr>
+        <w:tabs>
+          <w:tab w:val="num" w:pos="1440"/>
+        </w:tabs>
+        <w:ind w:left="1440" w:hanging="360"/>
+      </w:pPr>
+      <w:rPr>
+        <w:rFonts w:ascii="Courier New" w:hAnsi="Courier New" w:hint="default"/>
+        <w:sz w:val="20"/>
+      </w:rPr>
+    </w:lvl>
+    <w:lvl w:ilvl="2" w:tentative="1">
+      <w:start w:val="1"/>
+      <w:numFmt w:val="bullet"/>
+      <w:lvlText w:val=""/>
+      <w:lvlJc w:val="left"/>
+      <w:pPr>
+        <w:tabs>
+          <w:tab w:val="num" w:pos="2160"/>
+        </w:tabs>
+        <w:ind w:left="2160" w:hanging="360"/>
+      </w:pPr>
+      <w:rPr>
+        <w:rFonts w:ascii="Wingdings" w:hAnsi="Wingdings" w:hint="default"/>
+        <w:sz w:val="20"/>
+      </w:rPr>
+    </w:lvl>
+    <w:lvl w:ilvl="3" w:tentative="1">
+      <w:start w:val="1"/>
+      <w:numFmt w:val="bullet"/>
+      <w:lvlText w:val=""/>
+      <w:lvlJc w:val="left"/>
+      <w:pPr>
+        <w:tabs>
+          <w:tab w:val="num" w:pos="2880"/>
+        </w:tabs>
+        <w:ind w:left="2880" w:hanging="360"/>
+      </w:pPr>
+      <w:rPr>
+        <w:rFonts w:ascii="Wingdings" w:hAnsi="Wingdings" w:hint="default"/>
+        <w:sz w:val="20"/>
+      </w:rPr>
+    </w:lvl>
+    <w:lvl w:ilvl="4" w:tentative="1">
+      <w:start w:val="1"/>
+      <w:numFmt w:val="bullet"/>
+      <w:lvlText w:val=""/>
+      <w:lvlJc w:val="left"/>
+      <w:pPr>
+        <w:tabs>
+          <w:tab w:val="num" w:pos="3600"/>
+        </w:tabs>
+        <w:ind w:left="3600" w:hanging="360"/>
+      </w:pPr>
+      <w:rPr>
+        <w:rFonts w:ascii="Wingdings" w:hAnsi="Wingdings" w:hint="default"/>
+        <w:sz w:val="20"/>
+      </w:rPr>
+    </w:lvl>
+    <w:lvl w:ilvl="5" w:tentative="1">
+      <w:start w:val="1"/>
+      <w:numFmt w:val="bullet"/>
+      <w:lvlText w:val=""/>
+      <w:lvlJc w:val="left"/>
+      <w:pPr>
+        <w:tabs>
+          <w:tab w:val="num" w:pos="4320"/>
+        </w:tabs>
+        <w:ind w:left="4320" w:hanging="360"/>
+      </w:pPr>
+      <w:rPr>
+        <w:rFonts w:ascii="Wingdings" w:hAnsi="Wingdings" w:hint="default"/>
+        <w:sz w:val="20"/>
+      </w:rPr>
+    </w:lvl>
+    <w:lvl w:ilvl="6" w:tentative="1">
+      <w:start w:val="1"/>
+      <w:numFmt w:val="bullet"/>
+      <w:lvlText w:val=""/>
+      <w:lvlJc w:val="left"/>
+      <w:pPr>
+        <w:tabs>
+          <w:tab w:val="num" w:pos="5040"/>
+        </w:tabs>
+        <w:ind w:left="5040" w:hanging="360"/>
+      </w:pPr>
+      <w:rPr>
+        <w:rFonts w:ascii="Wingdings" w:hAnsi="Wingdings" w:hint="default"/>
+        <w:sz w:val="20"/>
+      </w:rPr>
+    </w:lvl>
+    <w:lvl w:ilvl="7" w:tentative="1">
+      <w:start w:val="1"/>
+      <w:numFmt w:val="bullet"/>
+      <w:lvlText w:val=""/>
+      <w:lvlJc w:val="left"/>
+      <w:pPr>
+        <w:tabs>
+          <w:tab w:val="num" w:pos="5760"/>
+        </w:tabs>
+        <w:ind w:left="5760" w:hanging="360"/>
+      </w:pPr>
+      <w:rPr>
+        <w:rFonts w:ascii="Wingdings" w:hAnsi="Wingdings" w:hint="default"/>
+        <w:sz w:val="20"/>
+      </w:rPr>
+    </w:lvl>
+    <w:lvl w:ilvl="8" w:tentative="1">
+      <w:start w:val="1"/>
+      <w:numFmt w:val="bullet"/>
+      <w:lvlText w:val=""/>
+      <w:lvlJc w:val="left"/>
+      <w:pPr>
+        <w:tabs>
+          <w:tab w:val="num" w:pos="6480"/>
+        </w:tabs>
+        <w:ind w:left="6480" w:hanging="360"/>
+      </w:pPr>
+      <w:rPr>
+        <w:rFonts w:ascii="Wingdings" w:hAnsi="Wingdings" w:hint="default"/>
+        <w:sz w:val="20"/>
+      </w:rPr>
+    </w:lvl>
+  </w:abstractNum>
+  <w:abstractNum w:abstractNumId="6" w15:restartNumberingAfterBreak="0">
+    <w:nsid w:val="38E6002E"/>
+    <w:multiLevelType w:val="multilevel"/>
+    <w:tmpl w:val="193674F6"/>
+    <w:lvl w:ilvl="0">
+      <w:start w:val="1"/>
+      <w:numFmt w:val="bullet"/>
+      <w:lvlText w:val=""/>
+      <w:lvlJc w:val="left"/>
+      <w:pPr>
+        <w:tabs>
+          <w:tab w:val="num" w:pos="720"/>
+        </w:tabs>
+        <w:ind w:left="720" w:hanging="360"/>
+      </w:pPr>
+      <w:rPr>
+        <w:rFonts w:ascii="Symbol" w:hAnsi="Symbol" w:hint="default"/>
+        <w:sz w:val="20"/>
+      </w:rPr>
+    </w:lvl>
+    <w:lvl w:ilvl="1" w:tentative="1">
+      <w:start w:val="1"/>
+      <w:numFmt w:val="bullet"/>
+      <w:lvlText w:val="o"/>
+      <w:lvlJc w:val="left"/>
+      <w:pPr>
+        <w:tabs>
+          <w:tab w:val="num" w:pos="1440"/>
+        </w:tabs>
+        <w:ind w:left="1440" w:hanging="360"/>
+      </w:pPr>
+      <w:rPr>
+        <w:rFonts w:ascii="Courier New" w:hAnsi="Courier New" w:hint="default"/>
+        <w:sz w:val="20"/>
+      </w:rPr>
+    </w:lvl>
+    <w:lvl w:ilvl="2" w:tentative="1">
+      <w:start w:val="1"/>
+      <w:numFmt w:val="bullet"/>
+      <w:lvlText w:val=""/>
+      <w:lvlJc w:val="left"/>
+      <w:pPr>
+        <w:tabs>
+          <w:tab w:val="num" w:pos="2160"/>
+        </w:tabs>
+        <w:ind w:left="2160" w:hanging="360"/>
+      </w:pPr>
+      <w:rPr>
+        <w:rFonts w:ascii="Wingdings" w:hAnsi="Wingdings" w:hint="default"/>
+        <w:sz w:val="20"/>
+      </w:rPr>
+    </w:lvl>
+    <w:lvl w:ilvl="3" w:tentative="1">
+      <w:start w:val="1"/>
+      <w:numFmt w:val="bullet"/>
+      <w:lvlText w:val=""/>
+      <w:lvlJc w:val="left"/>
+      <w:pPr>
+        <w:tabs>
+          <w:tab w:val="num" w:pos="2880"/>
+        </w:tabs>
+        <w:ind w:left="2880" w:hanging="360"/>
+      </w:pPr>
+      <w:rPr>
+        <w:rFonts w:ascii="Wingdings" w:hAnsi="Wingdings" w:hint="default"/>
+        <w:sz w:val="20"/>
+      </w:rPr>
+    </w:lvl>
+    <w:lvl w:ilvl="4" w:tentative="1">
+      <w:start w:val="1"/>
+      <w:numFmt w:val="bullet"/>
+      <w:lvlText w:val=""/>
+      <w:lvlJc w:val="left"/>
+      <w:pPr>
+        <w:tabs>
+          <w:tab w:val="num" w:pos="3600"/>
+        </w:tabs>
+        <w:ind w:left="3600" w:hanging="360"/>
+      </w:pPr>
+      <w:rPr>
+        <w:rFonts w:ascii="Wingdings" w:hAnsi="Wingdings" w:hint="default"/>
+        <w:sz w:val="20"/>
+      </w:rPr>
+    </w:lvl>
+    <w:lvl w:ilvl="5" w:tentative="1">
+      <w:start w:val="1"/>
+      <w:numFmt w:val="bullet"/>
+      <w:lvlText w:val=""/>
+      <w:lvlJc w:val="left"/>
+      <w:pPr>
+        <w:tabs>
+          <w:tab w:val="num" w:pos="4320"/>
+        </w:tabs>
+        <w:ind w:left="4320" w:hanging="360"/>
+      </w:pPr>
+      <w:rPr>
+        <w:rFonts w:ascii="Wingdings" w:hAnsi="Wingdings" w:hint="default"/>
+        <w:sz w:val="20"/>
+      </w:rPr>
+    </w:lvl>
+    <w:lvl w:ilvl="6" w:tentative="1">
+      <w:start w:val="1"/>
+      <w:numFmt w:val="bullet"/>
+      <w:lvlText w:val=""/>
+      <w:lvlJc w:val="left"/>
+      <w:pPr>
+        <w:tabs>
+          <w:tab w:val="num" w:pos="5040"/>
+        </w:tabs>
+        <w:ind w:left="5040" w:hanging="360"/>
+      </w:pPr>
+      <w:rPr>
+        <w:rFonts w:ascii="Wingdings" w:hAnsi="Wingdings" w:hint="default"/>
+        <w:sz w:val="20"/>
+      </w:rPr>
+    </w:lvl>
+    <w:lvl w:ilvl="7" w:tentative="1">
+      <w:start w:val="1"/>
+      <w:numFmt w:val="bullet"/>
+      <w:lvlText w:val=""/>
+      <w:lvlJc w:val="left"/>
+      <w:pPr>
+        <w:tabs>
+          <w:tab w:val="num" w:pos="5760"/>
+        </w:tabs>
+        <w:ind w:left="5760" w:hanging="360"/>
+      </w:pPr>
+      <w:rPr>
+        <w:rFonts w:ascii="Wingdings" w:hAnsi="Wingdings" w:hint="default"/>
+        <w:sz w:val="20"/>
+      </w:rPr>
+    </w:lvl>
+    <w:lvl w:ilvl="8" w:tentative="1">
+      <w:start w:val="1"/>
+      <w:numFmt w:val="bullet"/>
+      <w:lvlText w:val=""/>
+      <w:lvlJc w:val="left"/>
+      <w:pPr>
+        <w:tabs>
+          <w:tab w:val="num" w:pos="6480"/>
+        </w:tabs>
+        <w:ind w:left="6480" w:hanging="360"/>
+      </w:pPr>
+      <w:rPr>
+        <w:rFonts w:ascii="Wingdings" w:hAnsi="Wingdings" w:hint="default"/>
+        <w:sz w:val="20"/>
+      </w:rPr>
+    </w:lvl>
+  </w:abstractNum>
+  <w:abstractNum w:abstractNumId="7" w15:restartNumberingAfterBreak="0">
+    <w:nsid w:val="461963A3"/>
+    <w:multiLevelType w:val="multilevel"/>
+    <w:tmpl w:val="7EA285EE"/>
+    <w:lvl w:ilvl="0">
+      <w:start w:val="1"/>
+      <w:numFmt w:val="bullet"/>
+      <w:lvlText w:val=""/>
+      <w:lvlJc w:val="left"/>
+      <w:pPr>
+        <w:tabs>
+          <w:tab w:val="num" w:pos="720"/>
+        </w:tabs>
+        <w:ind w:left="720" w:hanging="360"/>
+      </w:pPr>
+      <w:rPr>
+        <w:rFonts w:ascii="Symbol" w:hAnsi="Symbol" w:hint="default"/>
+        <w:sz w:val="20"/>
+      </w:rPr>
+    </w:lvl>
+    <w:lvl w:ilvl="1" w:tentative="1">
+      <w:start w:val="1"/>
+      <w:numFmt w:val="bullet"/>
+      <w:lvlText w:val="o"/>
+      <w:lvlJc w:val="left"/>
+      <w:pPr>
+        <w:tabs>
+          <w:tab w:val="num" w:pos="1440"/>
+        </w:tabs>
+        <w:ind w:left="1440" w:hanging="360"/>
+      </w:pPr>
+      <w:rPr>
+        <w:rFonts w:ascii="Courier New" w:hAnsi="Courier New" w:hint="default"/>
+        <w:sz w:val="20"/>
+      </w:rPr>
+    </w:lvl>
+    <w:lvl w:ilvl="2" w:tentative="1">
+      <w:start w:val="1"/>
+      <w:numFmt w:val="bullet"/>
+      <w:lvlText w:val=""/>
+      <w:lvlJc w:val="left"/>
+      <w:pPr>
+        <w:tabs>
+          <w:tab w:val="num" w:pos="2160"/>
+        </w:tabs>
+        <w:ind w:left="2160" w:hanging="360"/>
+      </w:pPr>
+      <w:rPr>
+        <w:rFonts w:ascii="Wingdings" w:hAnsi="Wingdings" w:hint="default"/>
+        <w:sz w:val="20"/>
+      </w:rPr>
+    </w:lvl>
+    <w:lvl w:ilvl="3" w:tentative="1">
+      <w:start w:val="1"/>
+      <w:numFmt w:val="bullet"/>
+      <w:lvlText w:val=""/>
+      <w:lvlJc w:val="left"/>
+      <w:pPr>
+        <w:tabs>
+          <w:tab w:val="num" w:pos="2880"/>
+        </w:tabs>
+        <w:ind w:left="2880" w:hanging="360"/>
+      </w:pPr>
+      <w:rPr>
+        <w:rFonts w:ascii="Wingdings" w:hAnsi="Wingdings" w:hint="default"/>
+        <w:sz w:val="20"/>
+      </w:rPr>
+    </w:lvl>
+    <w:lvl w:ilvl="4" w:tentative="1">
+      <w:start w:val="1"/>
+      <w:numFmt w:val="bullet"/>
+      <w:lvlText w:val=""/>
+      <w:lvlJc w:val="left"/>
+      <w:pPr>
+        <w:tabs>
+          <w:tab w:val="num" w:pos="3600"/>
+        </w:tabs>
+        <w:ind w:left="3600" w:hanging="360"/>
+      </w:pPr>
+      <w:rPr>
+        <w:rFonts w:ascii="Wingdings" w:hAnsi="Wingdings" w:hint="default"/>
+        <w:sz w:val="20"/>
+      </w:rPr>
+    </w:lvl>
+    <w:lvl w:ilvl="5" w:tentative="1">
+      <w:start w:val="1"/>
+      <w:numFmt w:val="bullet"/>
+      <w:lvlText w:val=""/>
+      <w:lvlJc w:val="left"/>
+      <w:pPr>
+        <w:tabs>
+          <w:tab w:val="num" w:pos="4320"/>
+        </w:tabs>
+        <w:ind w:left="4320" w:hanging="360"/>
+      </w:pPr>
+      <w:rPr>
+        <w:rFonts w:ascii="Wingdings" w:hAnsi="Wingdings" w:hint="default"/>
+        <w:sz w:val="20"/>
+      </w:rPr>
+    </w:lvl>
+    <w:lvl w:ilvl="6" w:tentative="1">
+      <w:start w:val="1"/>
+      <w:numFmt w:val="bullet"/>
+      <w:lvlText w:val=""/>
+      <w:lvlJc w:val="left"/>
+      <w:pPr>
+        <w:tabs>
+          <w:tab w:val="num" w:pos="5040"/>
+        </w:tabs>
+        <w:ind w:left="5040" w:hanging="360"/>
+      </w:pPr>
+      <w:rPr>
+        <w:rFonts w:ascii="Wingdings" w:hAnsi="Wingdings" w:hint="default"/>
+        <w:sz w:val="20"/>
+      </w:rPr>
+    </w:lvl>
+    <w:lvl w:ilvl="7" w:tentative="1">
+      <w:start w:val="1"/>
+      <w:numFmt w:val="bullet"/>
+      <w:lvlText w:val=""/>
+      <w:lvlJc w:val="left"/>
+      <w:pPr>
+        <w:tabs>
+          <w:tab w:val="num" w:pos="5760"/>
+        </w:tabs>
+        <w:ind w:left="5760" w:hanging="360"/>
+      </w:pPr>
+      <w:rPr>
+        <w:rFonts w:ascii="Wingdings" w:hAnsi="Wingdings" w:hint="default"/>
+        <w:sz w:val="20"/>
+      </w:rPr>
+    </w:lvl>
+    <w:lvl w:ilvl="8" w:tentative="1">
+      <w:start w:val="1"/>
+      <w:numFmt w:val="bullet"/>
+      <w:lvlText w:val=""/>
+      <w:lvlJc w:val="left"/>
+      <w:pPr>
+        <w:tabs>
+          <w:tab w:val="num" w:pos="6480"/>
+        </w:tabs>
+        <w:ind w:left="6480" w:hanging="360"/>
+      </w:pPr>
+      <w:rPr>
+        <w:rFonts w:ascii="Wingdings" w:hAnsi="Wingdings" w:hint="default"/>
+        <w:sz w:val="20"/>
+      </w:rPr>
+    </w:lvl>
+  </w:abstractNum>
+  <w:abstractNum w:abstractNumId="8" w15:restartNumberingAfterBreak="0">
+    <w:nsid w:val="67BD7A05"/>
+    <w:multiLevelType w:val="multilevel"/>
+    <w:tmpl w:val="E1C264C4"/>
+    <w:lvl w:ilvl="0">
+      <w:start w:val="1"/>
+      <w:numFmt w:val="bullet"/>
+      <w:lvlText w:val=""/>
+      <w:lvlJc w:val="left"/>
+      <w:pPr>
+        <w:tabs>
+          <w:tab w:val="num" w:pos="720"/>
+        </w:tabs>
+        <w:ind w:left="720" w:hanging="360"/>
+      </w:pPr>
+      <w:rPr>
+        <w:rFonts w:ascii="Symbol" w:hAnsi="Symbol" w:hint="default"/>
+        <w:sz w:val="20"/>
+      </w:rPr>
+    </w:lvl>
+    <w:lvl w:ilvl="1" w:tentative="1">
+      <w:start w:val="1"/>
+      <w:numFmt w:val="bullet"/>
+      <w:lvlText w:val="o"/>
+      <w:lvlJc w:val="left"/>
+      <w:pPr>
+        <w:tabs>
+          <w:tab w:val="num" w:pos="1440"/>
+        </w:tabs>
+        <w:ind w:left="1440" w:hanging="360"/>
+      </w:pPr>
+      <w:rPr>
+        <w:rFonts w:ascii="Courier New" w:hAnsi="Courier New" w:hint="default"/>
+        <w:sz w:val="20"/>
+      </w:rPr>
+    </w:lvl>
+    <w:lvl w:ilvl="2" w:tentative="1">
+      <w:start w:val="1"/>
+      <w:numFmt w:val="bullet"/>
+      <w:lvlText w:val=""/>
+      <w:lvlJc w:val="left"/>
+      <w:pPr>
+        <w:tabs>
+          <w:tab w:val="num" w:pos="2160"/>
+        </w:tabs>
+        <w:ind w:left="2160" w:hanging="360"/>
+      </w:pPr>
+      <w:rPr>
+        <w:rFonts w:ascii="Wingdings" w:hAnsi="Wingdings" w:hint="default"/>
+        <w:sz w:val="20"/>
+      </w:rPr>
+    </w:lvl>
+    <w:lvl w:ilvl="3" w:tentative="1">
+      <w:start w:val="1"/>
+      <w:numFmt w:val="bullet"/>
+      <w:lvlText w:val=""/>
+      <w:lvlJc w:val="left"/>
+      <w:pPr>
+        <w:tabs>
+          <w:tab w:val="num" w:pos="2880"/>
+        </w:tabs>
+        <w:ind w:left="2880" w:hanging="360"/>
+      </w:pPr>
+      <w:rPr>
+        <w:rFonts w:ascii="Wingdings" w:hAnsi="Wingdings" w:hint="default"/>
+        <w:sz w:val="20"/>
+      </w:rPr>
+    </w:lvl>
+    <w:lvl w:ilvl="4" w:tentative="1">
+      <w:start w:val="1"/>
+      <w:numFmt w:val="bullet"/>
+      <w:lvlText w:val=""/>
+      <w:lvlJc w:val="left"/>
+      <w:pPr>
+        <w:tabs>
+          <w:tab w:val="num" w:pos="3600"/>
+        </w:tabs>
+        <w:ind w:left="3600" w:hanging="360"/>
+      </w:pPr>
+      <w:rPr>
+        <w:rFonts w:ascii="Wingdings" w:hAnsi="Wingdings" w:hint="default"/>
+        <w:sz w:val="20"/>
+      </w:rPr>
+    </w:lvl>
+    <w:lvl w:ilvl="5" w:tentative="1">
+      <w:start w:val="1"/>
+      <w:numFmt w:val="bullet"/>
+      <w:lvlText w:val=""/>
+      <w:lvlJc w:val="left"/>
+      <w:pPr>
+        <w:tabs>
+          <w:tab w:val="num" w:pos="4320"/>
+        </w:tabs>
+        <w:ind w:left="4320" w:hanging="360"/>
+      </w:pPr>
+      <w:rPr>
+        <w:rFonts w:ascii="Wingdings" w:hAnsi="Wingdings" w:hint="default"/>
+        <w:sz w:val="20"/>
+      </w:rPr>
+    </w:lvl>
+    <w:lvl w:ilvl="6" w:tentative="1">
+      <w:start w:val="1"/>
+      <w:numFmt w:val="bullet"/>
+      <w:lvlText w:val=""/>
+      <w:lvlJc w:val="left"/>
+      <w:pPr>
+        <w:tabs>
+          <w:tab w:val="num" w:pos="5040"/>
+        </w:tabs>
+        <w:ind w:left="5040" w:hanging="360"/>
+      </w:pPr>
+      <w:rPr>
+        <w:rFonts w:ascii="Wingdings" w:hAnsi="Wingdings" w:hint="default"/>
+        <w:sz w:val="20"/>
+      </w:rPr>
+    </w:lvl>
+    <w:lvl w:ilvl="7" w:tentative="1">
+      <w:start w:val="1"/>
+      <w:numFmt w:val="bullet"/>
+      <w:lvlText w:val=""/>
+      <w:lvlJc w:val="left"/>
+      <w:pPr>
+        <w:tabs>
+          <w:tab w:val="num" w:pos="5760"/>
+        </w:tabs>
+        <w:ind w:left="5760" w:hanging="360"/>
+      </w:pPr>
+      <w:rPr>
+        <w:rFonts w:ascii="Wingdings" w:hAnsi="Wingdings" w:hint="default"/>
+        <w:sz w:val="20"/>
+      </w:rPr>
+    </w:lvl>
+    <w:lvl w:ilvl="8" w:tentative="1">
+      <w:start w:val="1"/>
+      <w:numFmt w:val="bullet"/>
+      <w:lvlText w:val=""/>
+      <w:lvlJc w:val="left"/>
+      <w:pPr>
+        <w:tabs>
+          <w:tab w:val="num" w:pos="6480"/>
+        </w:tabs>
+        <w:ind w:left="6480" w:hanging="360"/>
+      </w:pPr>
+      <w:rPr>
+        <w:rFonts w:ascii="Wingdings" w:hAnsi="Wingdings" w:hint="default"/>
+        <w:sz w:val="20"/>
+      </w:rPr>
+    </w:lvl>
+  </w:abstractNum>
+  <w:abstractNum w:abstractNumId="9" w15:restartNumberingAfterBreak="0">
+    <w:nsid w:val="683F17FA"/>
+    <w:multiLevelType w:val="multilevel"/>
+    <w:tmpl w:val="12D836E2"/>
+    <w:lvl w:ilvl="0">
+      <w:start w:val="1"/>
+      <w:numFmt w:val="bullet"/>
+      <w:lvlText w:val=""/>
+      <w:lvlJc w:val="left"/>
+      <w:pPr>
+        <w:tabs>
+          <w:tab w:val="num" w:pos="720"/>
+        </w:tabs>
+        <w:ind w:left="720" w:hanging="360"/>
+      </w:pPr>
+      <w:rPr>
+        <w:rFonts w:ascii="Symbol" w:hAnsi="Symbol" w:hint="default"/>
+        <w:sz w:val="20"/>
+      </w:rPr>
+    </w:lvl>
+    <w:lvl w:ilvl="1" w:tentative="1">
+      <w:start w:val="1"/>
+      <w:numFmt w:val="bullet"/>
+      <w:lvlText w:val="o"/>
+      <w:lvlJc w:val="left"/>
+      <w:pPr>
+        <w:tabs>
+          <w:tab w:val="num" w:pos="1440"/>
+        </w:tabs>
+        <w:ind w:left="1440" w:hanging="360"/>
+      </w:pPr>
+      <w:rPr>
+        <w:rFonts w:ascii="Courier New" w:hAnsi="Courier New" w:hint="default"/>
+        <w:sz w:val="20"/>
+      </w:rPr>
+    </w:lvl>
+    <w:lvl w:ilvl="2" w:tentative="1">
+      <w:start w:val="1"/>
+      <w:numFmt w:val="bullet"/>
+      <w:lvlText w:val=""/>
+      <w:lvlJc w:val="left"/>
+      <w:pPr>
+        <w:tabs>
+          <w:tab w:val="num" w:pos="2160"/>
+        </w:tabs>
+        <w:ind w:left="2160" w:hanging="360"/>
+      </w:pPr>
+      <w:rPr>
+        <w:rFonts w:ascii="Wingdings" w:hAnsi="Wingdings" w:hint="default"/>
+        <w:sz w:val="20"/>
+      </w:rPr>
+    </w:lvl>
+    <w:lvl w:ilvl="3" w:tentative="1">
+      <w:start w:val="1"/>
+      <w:numFmt w:val="bullet"/>
+      <w:lvlText w:val=""/>
+      <w:lvlJc w:val="left"/>
+      <w:pPr>
+        <w:tabs>
+          <w:tab w:val="num" w:pos="2880"/>
+        </w:tabs>
+        <w:ind w:left="2880" w:hanging="360"/>
+      </w:pPr>
+      <w:rPr>
+        <w:rFonts w:ascii="Wingdings" w:hAnsi="Wingdings" w:hint="default"/>
+        <w:sz w:val="20"/>
+      </w:rPr>
+    </w:lvl>
+    <w:lvl w:ilvl="4" w:tentative="1">
+      <w:start w:val="1"/>
+      <w:numFmt w:val="bullet"/>
+      <w:lvlText w:val=""/>
+      <w:lvlJc w:val="left"/>
+      <w:pPr>
+        <w:tabs>
+          <w:tab w:val="num" w:pos="3600"/>
+        </w:tabs>
+        <w:ind w:left="3600" w:hanging="360"/>
+      </w:pPr>
+      <w:rPr>
+        <w:rFonts w:ascii="Wingdings" w:hAnsi="Wingdings" w:hint="default"/>
+        <w:sz w:val="20"/>
+      </w:rPr>
+    </w:lvl>
+    <w:lvl w:ilvl="5" w:tentative="1">
+      <w:start w:val="1"/>
+      <w:numFmt w:val="bullet"/>
+      <w:lvlText w:val=""/>
+      <w:lvlJc w:val="left"/>
+      <w:pPr>
+        <w:tabs>
+          <w:tab w:val="num" w:pos="4320"/>
+        </w:tabs>
+        <w:ind w:left="4320" w:hanging="360"/>
+      </w:pPr>
+      <w:rPr>
+        <w:rFonts w:ascii="Wingdings" w:hAnsi="Wingdings" w:hint="default"/>
+        <w:sz w:val="20"/>
+      </w:rPr>
+    </w:lvl>
+    <w:lvl w:ilvl="6" w:tentative="1">
+      <w:start w:val="1"/>
+      <w:numFmt w:val="bullet"/>
+      <w:lvlText w:val=""/>
+      <w:lvlJc w:val="left"/>
+      <w:pPr>
+        <w:tabs>
+          <w:tab w:val="num" w:pos="5040"/>
+        </w:tabs>
+        <w:ind w:left="5040" w:hanging="360"/>
+      </w:pPr>
+      <w:rPr>
+        <w:rFonts w:ascii="Wingdings" w:hAnsi="Wingdings" w:hint="default"/>
+        <w:sz w:val="20"/>
+      </w:rPr>
+    </w:lvl>
+    <w:lvl w:ilvl="7" w:tentative="1">
+      <w:start w:val="1"/>
+      <w:numFmt w:val="bullet"/>
+      <w:lvlText w:val=""/>
+      <w:lvlJc w:val="left"/>
+      <w:pPr>
+        <w:tabs>
+          <w:tab w:val="num" w:pos="5760"/>
+        </w:tabs>
+        <w:ind w:left="5760" w:hanging="360"/>
+      </w:pPr>
+      <w:rPr>
+        <w:rFonts w:ascii="Wingdings" w:hAnsi="Wingdings" w:hint="default"/>
+        <w:sz w:val="20"/>
+      </w:rPr>
+    </w:lvl>
+    <w:lvl w:ilvl="8" w:tentative="1">
+      <w:start w:val="1"/>
+      <w:numFmt w:val="bullet"/>
+      <w:lvlText w:val=""/>
+      <w:lvlJc w:val="left"/>
+      <w:pPr>
+        <w:tabs>
+          <w:tab w:val="num" w:pos="6480"/>
+        </w:tabs>
+        <w:ind w:left="6480" w:hanging="360"/>
+      </w:pPr>
+      <w:rPr>
+        <w:rFonts w:ascii="Wingdings" w:hAnsi="Wingdings" w:hint="default"/>
+        <w:sz w:val="20"/>
+      </w:rPr>
+    </w:lvl>
+  </w:abstractNum>
+  <w:abstractNum w:abstractNumId="10" w15:restartNumberingAfterBreak="0">
+    <w:nsid w:val="72D05CAC"/>
+    <w:multiLevelType w:val="multilevel"/>
+    <w:tmpl w:val="D79C2E6A"/>
+    <w:lvl w:ilvl="0">
+      <w:start w:val="1"/>
+      <w:numFmt w:val="bullet"/>
+      <w:lvlText w:val=""/>
+      <w:lvlJc w:val="left"/>
+      <w:pPr>
+        <w:tabs>
+          <w:tab w:val="num" w:pos="720"/>
+        </w:tabs>
+        <w:ind w:left="720" w:hanging="360"/>
+      </w:pPr>
+      <w:rPr>
+        <w:rFonts w:ascii="Symbol" w:hAnsi="Symbol" w:hint="default"/>
+        <w:sz w:val="20"/>
+      </w:rPr>
+    </w:lvl>
+    <w:lvl w:ilvl="1" w:tentative="1">
+      <w:start w:val="1"/>
+      <w:numFmt w:val="bullet"/>
+      <w:lvlText w:val="o"/>
+      <w:lvlJc w:val="left"/>
+      <w:pPr>
+        <w:tabs>
+          <w:tab w:val="num" w:pos="1440"/>
+        </w:tabs>
+        <w:ind w:left="1440" w:hanging="360"/>
+      </w:pPr>
+      <w:rPr>
+        <w:rFonts w:ascii="Courier New" w:hAnsi="Courier New" w:hint="default"/>
+        <w:sz w:val="20"/>
+      </w:rPr>
+    </w:lvl>
+    <w:lvl w:ilvl="2" w:tentative="1">
+      <w:start w:val="1"/>
+      <w:numFmt w:val="bullet"/>
+      <w:lvlText w:val=""/>
+      <w:lvlJc w:val="left"/>
+      <w:pPr>
+        <w:tabs>
+          <w:tab w:val="num" w:pos="2160"/>
+        </w:tabs>
+        <w:ind w:left="2160" w:hanging="360"/>
+      </w:pPr>
+      <w:rPr>
+        <w:rFonts w:ascii="Wingdings" w:hAnsi="Wingdings" w:hint="default"/>
+        <w:sz w:val="20"/>
+      </w:rPr>
+    </w:lvl>
+    <w:lvl w:ilvl="3" w:tentative="1">
+      <w:start w:val="1"/>
+      <w:numFmt w:val="bullet"/>
+      <w:lvlText w:val=""/>
+      <w:lvlJc w:val="left"/>
+      <w:pPr>
+        <w:tabs>
+          <w:tab w:val="num" w:pos="2880"/>
+        </w:tabs>
+        <w:ind w:left="2880" w:hanging="360"/>
+      </w:pPr>
+      <w:rPr>
+        <w:rFonts w:ascii="Wingdings" w:hAnsi="Wingdings" w:hint="default"/>
+        <w:sz w:val="20"/>
+      </w:rPr>
+    </w:lvl>
+    <w:lvl w:ilvl="4" w:tentative="1">
+      <w:start w:val="1"/>
+      <w:numFmt w:val="bullet"/>
+      <w:lvlText w:val=""/>
+      <w:lvlJc w:val="left"/>
+      <w:pPr>
+        <w:tabs>
+          <w:tab w:val="num" w:pos="3600"/>
+        </w:tabs>
+        <w:ind w:left="3600" w:hanging="360"/>
+      </w:pPr>
+      <w:rPr>
+        <w:rFonts w:ascii="Wingdings" w:hAnsi="Wingdings" w:hint="default"/>
+        <w:sz w:val="20"/>
+      </w:rPr>
+    </w:lvl>
+    <w:lvl w:ilvl="5" w:tentative="1">
+      <w:start w:val="1"/>
+      <w:numFmt w:val="bullet"/>
+      <w:lvlText w:val=""/>
+      <w:lvlJc w:val="left"/>
+      <w:pPr>
+        <w:tabs>
+          <w:tab w:val="num" w:pos="4320"/>
+        </w:tabs>
+        <w:ind w:left="4320" w:hanging="360"/>
+      </w:pPr>
+      <w:rPr>
+        <w:rFonts w:ascii="Wingdings" w:hAnsi="Wingdings" w:hint="default"/>
+        <w:sz w:val="20"/>
+      </w:rPr>
+    </w:lvl>
+    <w:lvl w:ilvl="6" w:tentative="1">
+      <w:start w:val="1"/>
+      <w:numFmt w:val="bullet"/>
+      <w:lvlText w:val=""/>
+      <w:lvlJc w:val="left"/>
+      <w:pPr>
+        <w:tabs>
+          <w:tab w:val="num" w:pos="5040"/>
+        </w:tabs>
+        <w:ind w:left="5040" w:hanging="360"/>
+      </w:pPr>
+      <w:rPr>
+        <w:rFonts w:ascii="Wingdings" w:hAnsi="Wingdings" w:hint="default"/>
+        <w:sz w:val="20"/>
+      </w:rPr>
+    </w:lvl>
+    <w:lvl w:ilvl="7" w:tentative="1">
+      <w:start w:val="1"/>
+      <w:numFmt w:val="bullet"/>
+      <w:lvlText w:val=""/>
+      <w:lvlJc w:val="left"/>
+      <w:pPr>
+        <w:tabs>
+          <w:tab w:val="num" w:pos="5760"/>
+        </w:tabs>
+        <w:ind w:left="5760" w:hanging="360"/>
+      </w:pPr>
+      <w:rPr>
+        <w:rFonts w:ascii="Wingdings" w:hAnsi="Wingdings" w:hint="default"/>
+        <w:sz w:val="20"/>
+      </w:rPr>
+    </w:lvl>
+    <w:lvl w:ilvl="8" w:tentative="1">
+      <w:start w:val="1"/>
+      <w:numFmt w:val="bullet"/>
+      <w:lvlText w:val=""/>
+      <w:lvlJc w:val="left"/>
+      <w:pPr>
+        <w:tabs>
+          <w:tab w:val="num" w:pos="6480"/>
+        </w:tabs>
+        <w:ind w:left="6480" w:hanging="360"/>
+      </w:pPr>
+      <w:rPr>
+        <w:rFonts w:ascii="Wingdings" w:hAnsi="Wingdings" w:hint="default"/>
+        <w:sz w:val="20"/>
+      </w:rPr>
+    </w:lvl>
+  </w:abstractNum>
+  <w:num w:numId="1" w16cid:durableId="275066559">
+    <w:abstractNumId w:val="10"/>
+  </w:num>
+  <w:num w:numId="2" w16cid:durableId="1183665662">
+    <w:abstractNumId w:val="1"/>
+  </w:num>
+  <w:num w:numId="3" w16cid:durableId="1034186616">
+    <w:abstractNumId w:val="7"/>
+  </w:num>
+  <w:num w:numId="4" w16cid:durableId="1898320795">
+    <w:abstractNumId w:val="3"/>
+  </w:num>
+  <w:num w:numId="5" w16cid:durableId="1666125411">
+    <w:abstractNumId w:val="9"/>
+  </w:num>
+  <w:num w:numId="6" w16cid:durableId="788595889">
+    <w:abstractNumId w:val="0"/>
+  </w:num>
+  <w:num w:numId="7" w16cid:durableId="1192379524">
+    <w:abstractNumId w:val="6"/>
+  </w:num>
+  <w:num w:numId="8" w16cid:durableId="1272516355">
+    <w:abstractNumId w:val="5"/>
+  </w:num>
+  <w:num w:numId="9" w16cid:durableId="1516338914">
+    <w:abstractNumId w:val="2"/>
+  </w:num>
+  <w:num w:numId="10" w16cid:durableId="480267318">
+    <w:abstractNumId w:val="8"/>
+  </w:num>
+  <w:num w:numId="11" w16cid:durableId="849104841">
+    <w:abstractNumId w:val="4"/>
+  </w:num>
+</w:numbering>
 </file>
 
 <file path=word/styles.xml><?xml version="1.0" encoding="utf-8"?>
@@ -801,7 +3612,6 @@
     <w:next w:val="Normalny"/>
     <w:link w:val="Nagwek2Znak"/>
     <w:uiPriority w:val="9"/>
-    <w:semiHidden/>
     <w:unhideWhenUsed/>
     <w:qFormat/>
     <w:rsid w:val="00650095"/>
@@ -824,7 +3634,6 @@
     <w:next w:val="Normalny"/>
     <w:link w:val="Nagwek3Znak"/>
     <w:uiPriority w:val="9"/>
-    <w:semiHidden/>
     <w:unhideWhenUsed/>
     <w:qFormat/>
     <w:rsid w:val="00650095"/>
@@ -847,7 +3656,6 @@
     <w:next w:val="Normalny"/>
     <w:link w:val="Nagwek4Znak"/>
     <w:uiPriority w:val="9"/>
-    <w:semiHidden/>
     <w:unhideWhenUsed/>
     <w:qFormat/>
     <w:rsid w:val="00650095"/>
@@ -976,7 +3784,6 @@
   <w:style w:type="character" w:default="1" w:styleId="Domylnaczcionkaakapitu">
     <w:name w:val="Default Paragraph Font"/>
     <w:uiPriority w:val="1"/>
-    <w:semiHidden/>
     <w:unhideWhenUsed/>
   </w:style>
   <w:style w:type="table" w:default="1" w:styleId="Standardowy">
@@ -1018,7 +3825,6 @@
     <w:basedOn w:val="Domylnaczcionkaakapitu"/>
     <w:link w:val="Nagwek2"/>
     <w:uiPriority w:val="9"/>
-    <w:semiHidden/>
     <w:rsid w:val="00650095"/>
     <w:rPr>
       <w:rFonts w:asciiTheme="majorHAnsi" w:eastAsiaTheme="majorEastAsia" w:hAnsiTheme="majorHAnsi" w:cstheme="majorBidi"/>
@@ -1032,7 +3838,6 @@
     <w:basedOn w:val="Domylnaczcionkaakapitu"/>
     <w:link w:val="Nagwek3"/>
     <w:uiPriority w:val="9"/>
-    <w:semiHidden/>
     <w:rsid w:val="00650095"/>
     <w:rPr>
       <w:rFonts w:eastAsiaTheme="majorEastAsia" w:cstheme="majorBidi"/>
@@ -1046,7 +3851,6 @@
     <w:basedOn w:val="Domylnaczcionkaakapitu"/>
     <w:link w:val="Nagwek4"/>
     <w:uiPriority w:val="9"/>
-    <w:semiHidden/>
     <w:rsid w:val="00650095"/>
     <w:rPr>
       <w:rFonts w:eastAsiaTheme="majorEastAsia" w:cstheme="majorBidi"/>
